--- a/exams/本部-试题汇编/13 异步电机相关试题.docx
+++ b/exams/本部-试题汇编/13 异步电机相关试题.docx
@@ -1,11 +1,11 @@
 
 <file path=word/document.xml><?xml version="1.0" encoding="utf-8"?>
-<w:document xmlns:wpc="http://schemas.microsoft.com/office/word/2010/wordprocessingCanvas" xmlns:cx="http://schemas.microsoft.com/office/drawing/2014/chartex" xmlns:cx1="http://schemas.microsoft.com/office/drawing/2015/9/8/chartex" xmlns:cx2="http://schemas.microsoft.com/office/drawing/2015/10/21/chartex" xmlns:cx3="http://schemas.microsoft.com/office/drawing/2016/5/9/chartex" xmlns:cx4="http://schemas.microsoft.com/office/drawing/2016/5/10/chartex" xmlns:cx5="http://schemas.microsoft.com/office/drawing/2016/5/11/chartex" xmlns:cx6="http://schemas.microsoft.com/office/drawing/2016/5/12/chartex" xmlns:cx7="http://schemas.microsoft.com/office/drawing/2016/5/13/chartex" xmlns:cx8="http://schemas.microsoft.com/office/drawing/2016/5/14/chartex" xmlns:mc="http://schemas.openxmlformats.org/markup-compatibility/2006" xmlns:aink="http://schemas.microsoft.com/office/drawing/2016/ink" xmlns:am3d="http://schemas.microsoft.com/office/drawing/2017/model3d" xmlns:o="urn:schemas-microsoft-com:office:office" xmlns:oel="http://schemas.microsoft.com/office/2019/extlst" xmlns:r="http://schemas.openxmlformats.org/officeDocument/2006/relationships" xmlns:m="http://schemas.openxmlformats.org/officeDocument/2006/math" xmlns:v="urn:schemas-microsoft-com:vml" xmlns:wp14="http://schemas.microsoft.com/office/word/2010/wordprocessingDrawing" xmlns:wp="http://schemas.openxmlformats.org/drawingml/2006/wordprocessingDrawing" xmlns:w10="urn:schemas-microsoft-com:office:word" xmlns:w="http://schemas.openxmlformats.org/wordprocessingml/2006/main" xmlns:w14="http://schemas.microsoft.com/office/word/2010/wordml" xmlns:w15="http://schemas.microsoft.com/office/word/2012/wordml" xmlns:w16cex="http://schemas.microsoft.com/office/word/2018/wordml/cex" xmlns:w16cid="http://schemas.microsoft.com/office/word/2016/wordml/cid" xmlns:w16="http://schemas.microsoft.com/office/word/2018/wordml" xmlns:w16sdtdh="http://schemas.microsoft.com/office/word/2020/wordml/sdtdatahash" xmlns:w16se="http://schemas.microsoft.com/office/word/2015/wordml/symex" xmlns:wpg="http://schemas.microsoft.com/office/word/2010/wordprocessingGroup" xmlns:wpi="http://schemas.microsoft.com/office/word/2010/wordprocessingInk" xmlns:wne="http://schemas.microsoft.com/office/word/2006/wordml" xmlns:wps="http://schemas.microsoft.com/office/word/2010/wordprocessingShape" mc:Ignorable="w14 w15 w16se w16cid w16 w16cex w16sdtdh wp14">
+<w:document xmlns:wpc="http://schemas.microsoft.com/office/word/2010/wordprocessingCanvas" xmlns:mc="http://schemas.openxmlformats.org/markup-compatibility/2006" xmlns:o="urn:schemas-microsoft-com:office:office" xmlns:r="http://schemas.openxmlformats.org/officeDocument/2006/relationships" xmlns:m="http://schemas.openxmlformats.org/officeDocument/2006/math" xmlns:v="urn:schemas-microsoft-com:vml" xmlns:wp14="http://schemas.microsoft.com/office/word/2010/wordprocessingDrawing" xmlns:wp="http://schemas.openxmlformats.org/drawingml/2006/wordprocessingDrawing" xmlns:w="http://schemas.openxmlformats.org/wordprocessingml/2006/main" xmlns:w14="http://schemas.microsoft.com/office/word/2010/wordml" xmlns:w10="urn:schemas-microsoft-com:office:word" xmlns:w15="http://schemas.microsoft.com/office/word/2012/wordml" xmlns:wpg="http://schemas.microsoft.com/office/word/2010/wordprocessingGroup" xmlns:wpi="http://schemas.microsoft.com/office/word/2010/wordprocessingInk" xmlns:wne="http://schemas.microsoft.com/office/word/2006/wordml" xmlns:wps="http://schemas.microsoft.com/office/word/2010/wordprocessingShape" xmlns:wpsCustomData="http://www.wps.cn/officeDocument/2013/wpsCustomData" mc:Ignorable="w14 w15 wp14">
   <w:body>
     <w:p>
       <w:pPr>
         <w:spacing w:line="440" w:lineRule="exact"/>
-        <w:ind w:rightChars="96" w:right="202"/>
+        <w:ind w:right="202" w:rightChars="96"/>
         <w:jc w:val="center"/>
         <w:rPr>
           <w:rFonts w:ascii="宋体" w:hAnsi="宋体"/>
@@ -17,7 +17,7 @@
       </w:pPr>
       <w:r>
         <w:rPr>
-          <w:rFonts w:ascii="宋体" w:hAnsi="宋体" w:hint="eastAsia"/>
+          <w:rFonts w:hint="eastAsia" w:ascii="宋体" w:hAnsi="宋体"/>
           <w:b/>
           <w:bCs/>
           <w:sz w:val="28"/>
@@ -29,7 +29,7 @@
     <w:p>
       <w:pPr>
         <w:spacing w:line="440" w:lineRule="exact"/>
-        <w:ind w:rightChars="96" w:right="202"/>
+        <w:ind w:right="202" w:rightChars="96"/>
         <w:rPr>
           <w:rFonts w:ascii="宋体" w:hAnsi="宋体"/>
           <w:b/>
@@ -40,7 +40,7 @@
       </w:pPr>
       <w:r>
         <w:rPr>
-          <w:rFonts w:ascii="宋体" w:hAnsi="宋体" w:hint="eastAsia"/>
+          <w:rFonts w:hint="eastAsia" w:ascii="宋体" w:hAnsi="宋体"/>
           <w:b/>
           <w:bCs/>
           <w:sz w:val="24"/>
@@ -50,7 +50,7 @@
       </w:r>
       <w:r>
         <w:rPr>
-          <w:rFonts w:ascii="宋体" w:hAnsi="宋体" w:hint="eastAsia"/>
+          <w:rFonts w:hint="eastAsia" w:ascii="宋体" w:hAnsi="宋体"/>
           <w:b/>
           <w:bCs/>
           <w:sz w:val="24"/>
@@ -79,11 +79,8 @@
         </w:rPr>
       </w:pPr>
       <w:r>
-        <w:rPr>
-          <w:noProof/>
-        </w:rPr>
         <w:drawing>
-          <wp:inline distT="0" distB="0" distL="0" distR="0" wp14:anchorId="501434AB" wp14:editId="32357471">
+          <wp:inline distT="0" distB="0" distL="0" distR="0">
             <wp:extent cx="1247140" cy="1181735"/>
             <wp:effectExtent l="19050" t="0" r="0" b="0"/>
             <wp:docPr id="1" name="图片 1" descr="C:\Users\xie\AppData\Local\Temp\ksohtml3904\wps1.jpg"/>
@@ -100,7 +97,7 @@
                     </pic:cNvPicPr>
                   </pic:nvPicPr>
                   <pic:blipFill>
-                    <a:blip r:embed="rId5"/>
+                    <a:blip r:embed="rId4"/>
                     <a:srcRect/>
                     <a:stretch>
                       <a:fillRect/>
@@ -132,13 +129,10 @@
         <w:t xml:space="preserve">  </w:t>
       </w:r>
       <w:r>
-        <w:rPr>
-          <w:noProof/>
-        </w:rPr>
         <w:drawing>
-          <wp:inline distT="0" distB="0" distL="0" distR="0" wp14:anchorId="47C0D13E" wp14:editId="4B280839">
+          <wp:inline distT="0" distB="0" distL="0" distR="0">
             <wp:extent cx="1341755" cy="1193165"/>
-            <wp:effectExtent l="19050" t="0" r="0" b="0"/>
+            <wp:effectExtent l="0" t="0" r="4445" b="635"/>
             <wp:docPr id="2" name="图片 2" descr="C:\Users\xie\AppData\Local\Temp\ksohtml3904\wps2.jpg"/>
             <wp:cNvGraphicFramePr>
               <a:graphicFrameLocks xmlns:a="http://schemas.openxmlformats.org/drawingml/2006/main" noChangeAspect="1"/>
@@ -153,7 +147,7 @@
                     </pic:cNvPicPr>
                   </pic:nvPicPr>
                   <pic:blipFill>
-                    <a:blip r:embed="rId6"/>
+                    <a:blip r:embed="rId5"/>
                     <a:srcRect/>
                     <a:stretch>
                       <a:fillRect/>
@@ -185,11 +179,8 @@
         <w:t xml:space="preserve">  </w:t>
       </w:r>
       <w:r>
-        <w:rPr>
-          <w:noProof/>
-        </w:rPr>
         <w:drawing>
-          <wp:inline distT="0" distB="0" distL="0" distR="0" wp14:anchorId="59D03E3C" wp14:editId="24F0613C">
+          <wp:inline distT="0" distB="0" distL="0" distR="0">
             <wp:extent cx="1377315" cy="1169670"/>
             <wp:effectExtent l="19050" t="0" r="0" b="0"/>
             <wp:docPr id="3" name="图片 3" descr="C:\Users\xie\AppData\Local\Temp\ksohtml3904\wps3.jpg"/>
@@ -206,7 +197,7 @@
                     </pic:cNvPicPr>
                   </pic:nvPicPr>
                   <pic:blipFill>
-                    <a:blip r:embed="rId7"/>
+                    <a:blip r:embed="rId6"/>
                     <a:srcRect/>
                     <a:stretch>
                       <a:fillRect/>
@@ -235,11 +226,8 @@
         </w:drawing>
       </w:r>
       <w:r>
-        <w:rPr>
-          <w:noProof/>
-        </w:rPr>
         <w:drawing>
-          <wp:inline distT="0" distB="0" distL="0" distR="0" wp14:anchorId="34CF01AE" wp14:editId="0480439C">
+          <wp:inline distT="0" distB="0" distL="0" distR="0">
             <wp:extent cx="1258570" cy="1169670"/>
             <wp:effectExtent l="19050" t="0" r="0" b="0"/>
             <wp:docPr id="4" name="图片 4" descr="C:\Users\xie\AppData\Local\Temp\ksohtml3904\wps4.jpg"/>
@@ -256,7 +244,7 @@
                     </pic:cNvPicPr>
                   </pic:nvPicPr>
                   <pic:blipFill>
-                    <a:blip r:embed="rId8"/>
+                    <a:blip r:embed="rId7"/>
                     <a:srcRect/>
                     <a:stretch>
                       <a:fillRect/>
@@ -290,7 +278,7 @@
     </w:p>
     <w:p>
       <w:pPr>
-        <w:ind w:firstLineChars="650" w:firstLine="1566"/>
+        <w:ind w:left="420" w:leftChars="0" w:firstLine="723" w:firstLineChars="300"/>
         <w:rPr>
           <w:b/>
           <w:bCs/>
@@ -300,7 +288,7 @@
       </w:pPr>
       <w:r>
         <w:rPr>
-          <w:rFonts w:ascii="宋体" w:hAnsi="宋体" w:hint="eastAsia"/>
+          <w:rFonts w:hint="eastAsia" w:ascii="宋体" w:hAnsi="宋体"/>
           <w:b/>
           <w:bCs/>
           <w:sz w:val="24"/>
@@ -319,7 +307,7 @@
       </w:r>
       <w:r>
         <w:rPr>
-          <w:rFonts w:ascii="宋体" w:hAnsi="宋体" w:hint="eastAsia"/>
+          <w:rFonts w:hint="eastAsia" w:ascii="宋体" w:hAnsi="宋体"/>
           <w:b/>
           <w:bCs/>
           <w:sz w:val="24"/>
@@ -338,7 +326,7 @@
       </w:r>
       <w:r>
         <w:rPr>
-          <w:rFonts w:ascii="宋体" w:hAnsi="宋体" w:hint="eastAsia"/>
+          <w:rFonts w:hint="eastAsia" w:ascii="宋体" w:hAnsi="宋体"/>
           <w:b/>
           <w:bCs/>
           <w:sz w:val="24"/>
@@ -351,7 +339,7 @@
     <w:p>
       <w:pPr>
         <w:spacing w:line="440" w:lineRule="exact"/>
-        <w:ind w:rightChars="96" w:right="202"/>
+        <w:ind w:right="202" w:rightChars="96"/>
         <w:rPr>
           <w:rFonts w:hAnsi="宋体"/>
           <w:b/>
@@ -362,7 +350,7 @@
       </w:pPr>
       <w:r>
         <w:rPr>
-          <w:rFonts w:ascii="宋体" w:hAnsi="宋体" w:hint="eastAsia"/>
+          <w:rFonts w:hint="eastAsia" w:ascii="宋体" w:hAnsi="宋体"/>
           <w:b/>
           <w:bCs/>
           <w:sz w:val="24"/>
@@ -372,7 +360,7 @@
       </w:r>
       <w:r>
         <w:rPr>
-          <w:rFonts w:ascii="宋体" w:hAnsi="宋体" w:hint="eastAsia"/>
+          <w:rFonts w:hint="eastAsia" w:ascii="宋体" w:hAnsi="宋体"/>
           <w:b/>
           <w:bCs/>
           <w:sz w:val="24"/>
@@ -383,7 +371,7 @@
       </w:r>
       <w:r>
         <w:rPr>
-          <w:rFonts w:ascii="宋体" w:hAnsi="宋体" w:hint="eastAsia"/>
+          <w:rFonts w:hint="eastAsia" w:ascii="宋体" w:hAnsi="宋体"/>
           <w:b/>
           <w:bCs/>
           <w:sz w:val="24"/>
@@ -393,7 +381,7 @@
       </w:r>
       <w:r>
         <w:rPr>
-          <w:rFonts w:ascii="宋体" w:hAnsi="宋体" w:hint="eastAsia"/>
+          <w:rFonts w:hint="eastAsia" w:ascii="宋体" w:hAnsi="宋体"/>
           <w:b/>
           <w:bCs/>
           <w:sz w:val="24"/>
@@ -404,7 +392,7 @@
       </w:r>
       <w:r>
         <w:rPr>
-          <w:rFonts w:ascii="宋体" w:hAnsi="宋体" w:hint="eastAsia"/>
+          <w:rFonts w:hint="eastAsia" w:ascii="宋体" w:hAnsi="宋体"/>
           <w:b/>
           <w:bCs/>
           <w:sz w:val="24"/>
@@ -416,7 +404,7 @@
     <w:p>
       <w:pPr>
         <w:spacing w:line="440" w:lineRule="exact"/>
-        <w:ind w:rightChars="96" w:right="202"/>
+        <w:ind w:right="202" w:rightChars="96"/>
         <w:rPr>
           <w:rFonts w:hAnsi="Times New Roman"/>
           <w:b/>
@@ -436,7 +424,7 @@
       </w:r>
       <w:r>
         <w:rPr>
-          <w:rFonts w:ascii="宋体" w:hAnsi="宋体" w:hint="eastAsia"/>
+          <w:rFonts w:hint="eastAsia" w:ascii="宋体" w:hAnsi="宋体"/>
           <w:b/>
           <w:bCs/>
           <w:sz w:val="24"/>
@@ -455,7 +443,7 @@
       </w:r>
       <w:r>
         <w:rPr>
-          <w:rFonts w:ascii="宋体" w:hAnsi="宋体" w:hint="eastAsia"/>
+          <w:rFonts w:hint="eastAsia" w:ascii="宋体" w:hAnsi="宋体"/>
           <w:b/>
           <w:bCs/>
           <w:sz w:val="24"/>
@@ -465,37 +453,37 @@
       </w:r>
       <w:r>
         <w:rPr>
-          <w:rFonts w:ascii="宋体" w:hAnsi="宋体" w:hint="eastAsia"/>
-          <w:b/>
-          <w:bCs/>
-          <w:sz w:val="24"/>
-          <w:szCs w:val="24"/>
-        </w:rPr>
-        <w:tab/>
-      </w:r>
-      <w:r>
-        <w:rPr>
-          <w:rFonts w:ascii="宋体" w:hAnsi="宋体" w:hint="eastAsia"/>
-          <w:b/>
-          <w:bCs/>
-          <w:sz w:val="24"/>
-          <w:szCs w:val="24"/>
-        </w:rPr>
-        <w:tab/>
-      </w:r>
-      <w:r>
-        <w:rPr>
-          <w:rFonts w:ascii="宋体" w:hAnsi="宋体" w:hint="eastAsia"/>
-          <w:b/>
-          <w:bCs/>
-          <w:sz w:val="24"/>
-          <w:szCs w:val="24"/>
-        </w:rPr>
-        <w:tab/>
-      </w:r>
-      <w:r>
-        <w:rPr>
-          <w:rFonts w:ascii="宋体" w:hAnsi="宋体" w:hint="eastAsia"/>
+          <w:rFonts w:hint="eastAsia" w:ascii="宋体" w:hAnsi="宋体"/>
+          <w:b/>
+          <w:bCs/>
+          <w:sz w:val="24"/>
+          <w:szCs w:val="24"/>
+        </w:rPr>
+        <w:tab/>
+      </w:r>
+      <w:r>
+        <w:rPr>
+          <w:rFonts w:hint="eastAsia" w:ascii="宋体" w:hAnsi="宋体"/>
+          <w:b/>
+          <w:bCs/>
+          <w:sz w:val="24"/>
+          <w:szCs w:val="24"/>
+        </w:rPr>
+        <w:tab/>
+      </w:r>
+      <w:r>
+        <w:rPr>
+          <w:rFonts w:hint="eastAsia" w:ascii="宋体" w:hAnsi="宋体"/>
+          <w:b/>
+          <w:bCs/>
+          <w:sz w:val="24"/>
+          <w:szCs w:val="24"/>
+        </w:rPr>
+        <w:tab/>
+      </w:r>
+      <w:r>
+        <w:rPr>
+          <w:rFonts w:hint="eastAsia" w:ascii="宋体" w:hAnsi="宋体"/>
           <w:b/>
           <w:bCs/>
           <w:sz w:val="24"/>
@@ -514,7 +502,7 @@
       </w:r>
       <w:r>
         <w:rPr>
-          <w:rFonts w:ascii="宋体" w:hAnsi="宋体" w:hint="eastAsia"/>
+          <w:rFonts w:hint="eastAsia" w:ascii="宋体" w:hAnsi="宋体"/>
           <w:b/>
           <w:bCs/>
           <w:sz w:val="24"/>
@@ -533,7 +521,7 @@
       </w:r>
       <w:r>
         <w:rPr>
-          <w:rFonts w:ascii="宋体" w:hAnsi="宋体" w:hint="eastAsia"/>
+          <w:rFonts w:hint="eastAsia" w:ascii="宋体" w:hAnsi="宋体"/>
           <w:b/>
           <w:bCs/>
           <w:sz w:val="24"/>
@@ -576,11 +564,19 @@
           <w:szCs w:val="24"/>
         </w:rPr>
         <w:tab/>
+      </w:r>
+      <w:r>
+        <w:rPr>
+          <w:b/>
+          <w:bCs/>
+          <w:sz w:val="24"/>
+          <w:szCs w:val="24"/>
+        </w:rPr>
         <w:t>C</w:t>
       </w:r>
       <w:r>
         <w:rPr>
-          <w:rFonts w:ascii="宋体" w:hAnsi="宋体" w:hint="eastAsia"/>
+          <w:rFonts w:hint="eastAsia" w:ascii="宋体" w:hAnsi="宋体"/>
           <w:b/>
           <w:bCs/>
           <w:sz w:val="24"/>
@@ -599,7 +595,7 @@
       </w:r>
       <w:r>
         <w:rPr>
-          <w:rFonts w:ascii="宋体" w:hAnsi="宋体" w:hint="eastAsia"/>
+          <w:rFonts w:hint="eastAsia" w:ascii="宋体" w:hAnsi="宋体"/>
           <w:b/>
           <w:bCs/>
           <w:sz w:val="24"/>
@@ -611,7 +607,7 @@
     <w:p>
       <w:pPr>
         <w:spacing w:line="440" w:lineRule="exact"/>
-        <w:ind w:rightChars="96" w:right="202"/>
+        <w:ind w:right="202" w:rightChars="96"/>
         <w:rPr>
           <w:b/>
           <w:bCs/>
@@ -630,7 +626,7 @@
       </w:r>
       <w:r>
         <w:rPr>
-          <w:rFonts w:ascii="宋体" w:hAnsi="宋体" w:hint="eastAsia"/>
+          <w:rFonts w:hint="eastAsia" w:ascii="宋体" w:hAnsi="宋体"/>
           <w:b/>
           <w:bCs/>
           <w:sz w:val="24"/>
@@ -649,7 +645,7 @@
       </w:r>
       <w:r>
         <w:rPr>
-          <w:rFonts w:ascii="宋体" w:hAnsi="宋体" w:hint="eastAsia"/>
+          <w:rFonts w:hint="eastAsia" w:ascii="宋体" w:hAnsi="宋体"/>
           <w:b/>
           <w:bCs/>
           <w:sz w:val="24"/>
@@ -683,11 +679,19 @@
           <w:szCs w:val="24"/>
         </w:rPr>
         <w:tab/>
+      </w:r>
+      <w:r>
+        <w:rPr>
+          <w:b/>
+          <w:bCs/>
+          <w:sz w:val="24"/>
+          <w:szCs w:val="24"/>
+        </w:rPr>
         <w:t>E</w:t>
       </w:r>
       <w:r>
         <w:rPr>
-          <w:rFonts w:ascii="宋体" w:hAnsi="宋体" w:hint="eastAsia"/>
+          <w:rFonts w:hint="eastAsia" w:ascii="宋体" w:hAnsi="宋体"/>
           <w:b/>
           <w:bCs/>
           <w:sz w:val="24"/>
@@ -706,7 +710,7 @@
       </w:r>
       <w:r>
         <w:rPr>
-          <w:rFonts w:ascii="宋体" w:hAnsi="宋体" w:hint="eastAsia"/>
+          <w:rFonts w:hint="eastAsia" w:ascii="宋体" w:hAnsi="宋体"/>
           <w:b/>
           <w:bCs/>
           <w:sz w:val="24"/>
@@ -716,56 +720,64 @@
       </w:r>
       <w:r>
         <w:rPr>
-          <w:rFonts w:ascii="宋体" w:hAnsi="宋体" w:hint="eastAsia"/>
-          <w:b/>
-          <w:bCs/>
-          <w:sz w:val="24"/>
-          <w:szCs w:val="24"/>
-        </w:rPr>
-        <w:tab/>
-      </w:r>
-      <w:r>
-        <w:rPr>
-          <w:rFonts w:ascii="宋体" w:hAnsi="宋体" w:hint="eastAsia"/>
-          <w:b/>
-          <w:bCs/>
-          <w:sz w:val="24"/>
-          <w:szCs w:val="24"/>
-        </w:rPr>
-        <w:tab/>
-      </w:r>
-      <w:r>
-        <w:rPr>
-          <w:rFonts w:ascii="宋体" w:hAnsi="宋体" w:hint="eastAsia"/>
-          <w:b/>
-          <w:bCs/>
-          <w:sz w:val="24"/>
-          <w:szCs w:val="24"/>
-        </w:rPr>
-        <w:tab/>
-      </w:r>
-      <w:r>
-        <w:rPr>
-          <w:b/>
-          <w:bCs/>
-          <w:sz w:val="24"/>
-          <w:szCs w:val="24"/>
-        </w:rPr>
-        <w:tab/>
-      </w:r>
-      <w:r>
-        <w:rPr>
-          <w:b/>
-          <w:bCs/>
-          <w:sz w:val="24"/>
-          <w:szCs w:val="24"/>
-        </w:rPr>
-        <w:tab/>
+          <w:rFonts w:hint="eastAsia" w:ascii="宋体" w:hAnsi="宋体"/>
+          <w:b/>
+          <w:bCs/>
+          <w:sz w:val="24"/>
+          <w:szCs w:val="24"/>
+        </w:rPr>
+        <w:tab/>
+      </w:r>
+      <w:r>
+        <w:rPr>
+          <w:rFonts w:hint="eastAsia" w:ascii="宋体" w:hAnsi="宋体"/>
+          <w:b/>
+          <w:bCs/>
+          <w:sz w:val="24"/>
+          <w:szCs w:val="24"/>
+        </w:rPr>
+        <w:tab/>
+      </w:r>
+      <w:r>
+        <w:rPr>
+          <w:rFonts w:hint="eastAsia" w:ascii="宋体" w:hAnsi="宋体"/>
+          <w:b/>
+          <w:bCs/>
+          <w:sz w:val="24"/>
+          <w:szCs w:val="24"/>
+        </w:rPr>
+        <w:tab/>
+      </w:r>
+      <w:r>
+        <w:rPr>
+          <w:b/>
+          <w:bCs/>
+          <w:sz w:val="24"/>
+          <w:szCs w:val="24"/>
+        </w:rPr>
+        <w:tab/>
+      </w:r>
+      <w:r>
+        <w:rPr>
+          <w:b/>
+          <w:bCs/>
+          <w:sz w:val="24"/>
+          <w:szCs w:val="24"/>
+        </w:rPr>
+        <w:tab/>
+      </w:r>
+      <w:r>
+        <w:rPr>
+          <w:b/>
+          <w:bCs/>
+          <w:sz w:val="24"/>
+          <w:szCs w:val="24"/>
+        </w:rPr>
         <w:t>F</w:t>
       </w:r>
       <w:r>
         <w:rPr>
-          <w:rFonts w:ascii="宋体" w:hAnsi="宋体" w:hint="eastAsia"/>
+          <w:rFonts w:hint="eastAsia" w:ascii="宋体" w:hAnsi="宋体"/>
           <w:b/>
           <w:bCs/>
           <w:sz w:val="24"/>
@@ -784,7 +796,7 @@
       </w:r>
       <w:r>
         <w:rPr>
-          <w:rFonts w:ascii="宋体" w:hAnsi="宋体" w:hint="eastAsia"/>
+          <w:rFonts w:hint="eastAsia" w:ascii="宋体" w:hAnsi="宋体"/>
           <w:b/>
           <w:bCs/>
           <w:sz w:val="24"/>
@@ -795,8 +807,8 @@
     </w:p>
     <w:p>
       <w:pPr>
-        <w:spacing w:afterLines="50" w:after="156" w:line="440" w:lineRule="exact"/>
-        <w:ind w:rightChars="96" w:right="202"/>
+        <w:spacing w:after="156" w:afterLines="50" w:line="440" w:lineRule="exact"/>
+        <w:ind w:right="202" w:rightChars="96"/>
         <w:rPr>
           <w:rFonts w:ascii="宋体" w:hAnsi="宋体"/>
           <w:b/>
@@ -816,7 +828,7 @@
       </w:r>
       <w:r>
         <w:rPr>
-          <w:rFonts w:ascii="宋体" w:hAnsi="宋体" w:hint="eastAsia"/>
+          <w:rFonts w:hint="eastAsia" w:ascii="宋体" w:hAnsi="宋体"/>
           <w:b/>
           <w:bCs/>
           <w:sz w:val="24"/>
@@ -835,7 +847,7 @@
       </w:r>
       <w:r>
         <w:rPr>
-          <w:rFonts w:ascii="宋体" w:hAnsi="宋体" w:hint="eastAsia"/>
+          <w:rFonts w:hint="eastAsia" w:ascii="宋体" w:hAnsi="宋体"/>
           <w:b/>
           <w:bCs/>
           <w:sz w:val="24"/>
@@ -845,17 +857,17 @@
       </w:r>
       <w:r>
         <w:rPr>
-          <w:rFonts w:ascii="宋体" w:hAnsi="宋体" w:hint="eastAsia"/>
-          <w:b/>
-          <w:bCs/>
-          <w:sz w:val="24"/>
-          <w:szCs w:val="24"/>
-        </w:rPr>
-        <w:tab/>
-      </w:r>
-      <w:r>
-        <w:rPr>
-          <w:rFonts w:ascii="宋体" w:hAnsi="宋体" w:hint="eastAsia"/>
+          <w:rFonts w:hint="eastAsia" w:ascii="宋体" w:hAnsi="宋体"/>
+          <w:b/>
+          <w:bCs/>
+          <w:sz w:val="24"/>
+          <w:szCs w:val="24"/>
+        </w:rPr>
+        <w:tab/>
+      </w:r>
+      <w:r>
+        <w:rPr>
+          <w:rFonts w:hint="eastAsia" w:ascii="宋体" w:hAnsi="宋体"/>
           <w:b/>
           <w:bCs/>
           <w:sz w:val="24"/>
@@ -874,7 +886,7 @@
       </w:r>
       <w:r>
         <w:rPr>
-          <w:rFonts w:ascii="宋体" w:hAnsi="宋体" w:hint="eastAsia"/>
+          <w:rFonts w:hint="eastAsia" w:ascii="宋体" w:hAnsi="宋体"/>
           <w:b/>
           <w:bCs/>
           <w:sz w:val="24"/>
@@ -893,7 +905,7 @@
       </w:r>
       <w:r>
         <w:rPr>
-          <w:rFonts w:ascii="宋体" w:hAnsi="宋体" w:hint="eastAsia"/>
+          <w:rFonts w:hint="eastAsia" w:ascii="宋体" w:hAnsi="宋体"/>
           <w:b/>
           <w:bCs/>
           <w:sz w:val="24"/>
@@ -906,7 +918,7 @@
     <w:p>
       <w:pPr>
         <w:spacing w:line="440" w:lineRule="exact"/>
-        <w:ind w:rightChars="96" w:right="202"/>
+        <w:ind w:right="202" w:rightChars="96"/>
         <w:rPr>
           <w:rFonts w:hAnsi="宋体"/>
           <w:b/>
@@ -917,7 +929,7 @@
       </w:pPr>
       <w:r>
         <w:rPr>
-          <w:rFonts w:ascii="宋体" w:hAnsi="宋体" w:hint="eastAsia"/>
+          <w:rFonts w:hint="eastAsia" w:ascii="宋体" w:hAnsi="宋体"/>
           <w:b/>
           <w:bCs/>
           <w:sz w:val="24"/>
@@ -927,7 +939,7 @@
       </w:r>
       <w:r>
         <w:rPr>
-          <w:rFonts w:ascii="宋体" w:hAnsi="宋体" w:hint="eastAsia"/>
+          <w:rFonts w:hint="eastAsia" w:ascii="宋体" w:hAnsi="宋体"/>
           <w:b/>
           <w:bCs/>
           <w:sz w:val="24"/>
@@ -961,7 +973,7 @@
     <w:p>
       <w:pPr>
         <w:spacing w:line="440" w:lineRule="exact"/>
-        <w:ind w:rightChars="96" w:right="202"/>
+        <w:ind w:right="202" w:rightChars="96"/>
         <w:rPr>
           <w:rFonts w:hAnsi="Times New Roman"/>
           <w:b/>
@@ -981,7 +993,7 @@
       </w:r>
       <w:r>
         <w:rPr>
-          <w:rFonts w:ascii="宋体" w:hAnsi="宋体" w:hint="eastAsia"/>
+          <w:rFonts w:hint="eastAsia" w:ascii="宋体" w:hAnsi="宋体"/>
           <w:b/>
           <w:bCs/>
           <w:sz w:val="24"/>
@@ -1000,7 +1012,7 @@
       </w:r>
       <w:r>
         <w:rPr>
-          <w:rFonts w:ascii="宋体" w:hAnsi="宋体" w:hint="eastAsia"/>
+          <w:rFonts w:hint="eastAsia" w:ascii="宋体" w:hAnsi="宋体"/>
           <w:b/>
           <w:bCs/>
           <w:sz w:val="24"/>
@@ -1010,97 +1022,105 @@
       </w:r>
       <w:r>
         <w:rPr>
-          <w:rFonts w:ascii="宋体" w:hAnsi="宋体" w:hint="eastAsia"/>
-          <w:b/>
-          <w:bCs/>
-          <w:sz w:val="24"/>
-          <w:szCs w:val="24"/>
-        </w:rPr>
-        <w:tab/>
-      </w:r>
-      <w:r>
-        <w:rPr>
-          <w:rFonts w:ascii="宋体" w:hAnsi="宋体" w:hint="eastAsia"/>
-          <w:b/>
-          <w:bCs/>
-          <w:sz w:val="24"/>
-          <w:szCs w:val="24"/>
-        </w:rPr>
-        <w:tab/>
-      </w:r>
-      <w:r>
-        <w:rPr>
-          <w:rFonts w:ascii="宋体" w:hAnsi="宋体" w:hint="eastAsia"/>
-          <w:b/>
-          <w:bCs/>
-          <w:sz w:val="24"/>
-          <w:szCs w:val="24"/>
-        </w:rPr>
-        <w:tab/>
-      </w:r>
-      <w:r>
-        <w:rPr>
-          <w:rFonts w:ascii="宋体" w:hAnsi="宋体" w:hint="eastAsia"/>
-          <w:b/>
-          <w:bCs/>
-          <w:sz w:val="24"/>
-          <w:szCs w:val="24"/>
-        </w:rPr>
-        <w:tab/>
-      </w:r>
-      <w:r>
-        <w:rPr>
-          <w:rFonts w:ascii="宋体" w:hAnsi="宋体" w:hint="eastAsia"/>
-          <w:b/>
-          <w:bCs/>
-          <w:sz w:val="24"/>
-          <w:szCs w:val="24"/>
-        </w:rPr>
-        <w:tab/>
-      </w:r>
-      <w:r>
-        <w:rPr>
-          <w:rFonts w:ascii="宋体" w:hAnsi="宋体" w:hint="eastAsia"/>
-          <w:b/>
-          <w:bCs/>
-          <w:sz w:val="24"/>
-          <w:szCs w:val="24"/>
-        </w:rPr>
-        <w:tab/>
-      </w:r>
-      <w:r>
-        <w:rPr>
-          <w:rFonts w:ascii="宋体" w:hAnsi="宋体" w:hint="eastAsia"/>
-          <w:b/>
-          <w:bCs/>
-          <w:sz w:val="24"/>
-          <w:szCs w:val="24"/>
-        </w:rPr>
-        <w:tab/>
-      </w:r>
-      <w:r>
-        <w:rPr>
-          <w:rFonts w:ascii="宋体" w:hAnsi="宋体" w:hint="eastAsia"/>
-          <w:b/>
-          <w:bCs/>
-          <w:sz w:val="24"/>
-          <w:szCs w:val="24"/>
-        </w:rPr>
-        <w:tab/>
-      </w:r>
-      <w:r>
-        <w:rPr>
-          <w:b/>
-          <w:bCs/>
-          <w:sz w:val="24"/>
-          <w:szCs w:val="24"/>
-        </w:rPr>
-        <w:tab/>
+          <w:rFonts w:hint="eastAsia" w:ascii="宋体" w:hAnsi="宋体"/>
+          <w:b/>
+          <w:bCs/>
+          <w:sz w:val="24"/>
+          <w:szCs w:val="24"/>
+        </w:rPr>
+        <w:tab/>
+      </w:r>
+      <w:r>
+        <w:rPr>
+          <w:rFonts w:hint="eastAsia" w:ascii="宋体" w:hAnsi="宋体"/>
+          <w:b/>
+          <w:bCs/>
+          <w:sz w:val="24"/>
+          <w:szCs w:val="24"/>
+        </w:rPr>
+        <w:tab/>
+      </w:r>
+      <w:r>
+        <w:rPr>
+          <w:rFonts w:hint="eastAsia" w:ascii="宋体" w:hAnsi="宋体"/>
+          <w:b/>
+          <w:bCs/>
+          <w:sz w:val="24"/>
+          <w:szCs w:val="24"/>
+        </w:rPr>
+        <w:tab/>
+      </w:r>
+      <w:r>
+        <w:rPr>
+          <w:rFonts w:hint="eastAsia" w:ascii="宋体" w:hAnsi="宋体"/>
+          <w:b/>
+          <w:bCs/>
+          <w:sz w:val="24"/>
+          <w:szCs w:val="24"/>
+        </w:rPr>
+        <w:tab/>
+      </w:r>
+      <w:r>
+        <w:rPr>
+          <w:rFonts w:hint="eastAsia" w:ascii="宋体" w:hAnsi="宋体"/>
+          <w:b/>
+          <w:bCs/>
+          <w:sz w:val="24"/>
+          <w:szCs w:val="24"/>
+        </w:rPr>
+        <w:tab/>
+      </w:r>
+      <w:r>
+        <w:rPr>
+          <w:rFonts w:hint="eastAsia" w:ascii="宋体" w:hAnsi="宋体"/>
+          <w:b/>
+          <w:bCs/>
+          <w:sz w:val="24"/>
+          <w:szCs w:val="24"/>
+        </w:rPr>
+        <w:tab/>
+      </w:r>
+      <w:r>
+        <w:rPr>
+          <w:rFonts w:hint="eastAsia" w:ascii="宋体" w:hAnsi="宋体"/>
+          <w:b/>
+          <w:bCs/>
+          <w:sz w:val="24"/>
+          <w:szCs w:val="24"/>
+        </w:rPr>
+        <w:tab/>
+      </w:r>
+      <w:r>
+        <w:rPr>
+          <w:rFonts w:hint="eastAsia" w:ascii="宋体" w:hAnsi="宋体"/>
+          <w:b/>
+          <w:bCs/>
+          <w:sz w:val="24"/>
+          <w:szCs w:val="24"/>
+        </w:rPr>
+        <w:tab/>
+      </w:r>
+      <w:r>
+        <w:rPr>
+          <w:b/>
+          <w:bCs/>
+          <w:sz w:val="24"/>
+          <w:szCs w:val="24"/>
+        </w:rPr>
+        <w:tab/>
+      </w:r>
+      <w:r>
+        <w:rPr>
+          <w:b/>
+          <w:bCs/>
+          <w:sz w:val="24"/>
+          <w:szCs w:val="24"/>
+        </w:rPr>
         <w:t>B</w:t>
       </w:r>
       <w:r>
         <w:rPr>
-          <w:rFonts w:ascii="宋体" w:hAnsi="宋体" w:hint="eastAsia"/>
+          <w:rFonts w:hint="eastAsia" w:ascii="宋体" w:hAnsi="宋体"/>
           <w:b/>
           <w:bCs/>
           <w:sz w:val="24"/>
@@ -1119,7 +1139,7 @@
       </w:r>
       <w:r>
         <w:rPr>
-          <w:rFonts w:ascii="宋体" w:hAnsi="宋体" w:hint="eastAsia"/>
+          <w:rFonts w:hint="eastAsia" w:ascii="宋体" w:hAnsi="宋体"/>
           <w:b/>
           <w:bCs/>
           <w:sz w:val="24"/>
@@ -1130,14 +1150,8 @@
     </w:p>
     <w:p>
       <w:pPr>
-        <w:spacing w:afterLines="50" w:after="156" w:line="440" w:lineRule="exact"/>
-        <w:ind w:rightChars="96" w:right="202"/>
-        <w:rPr>
-          <w:b/>
-          <w:bCs/>
-          <w:sz w:val="24"/>
-          <w:szCs w:val="24"/>
-        </w:rPr>
+        <w:spacing w:after="156" w:afterLines="50" w:line="440" w:lineRule="exact"/>
+        <w:ind w:right="202" w:rightChars="96"/>
       </w:pPr>
       <w:r>
         <w:rPr>
@@ -1150,7 +1164,7 @@
       </w:r>
       <w:r>
         <w:rPr>
-          <w:rFonts w:ascii="宋体" w:hAnsi="宋体" w:hint="eastAsia"/>
+          <w:rFonts w:hint="eastAsia" w:ascii="宋体" w:hAnsi="宋体"/>
           <w:b/>
           <w:bCs/>
           <w:sz w:val="24"/>
@@ -1169,7 +1183,7 @@
       </w:r>
       <w:r>
         <w:rPr>
-          <w:rFonts w:ascii="宋体" w:hAnsi="宋体" w:hint="eastAsia"/>
+          <w:rFonts w:hint="eastAsia" w:ascii="宋体" w:hAnsi="宋体"/>
           <w:b/>
           <w:bCs/>
           <w:sz w:val="24"/>
@@ -1179,77 +1193,77 @@
       </w:r>
       <w:r>
         <w:rPr>
-          <w:rFonts w:ascii="宋体" w:hAnsi="宋体" w:hint="eastAsia"/>
-          <w:b/>
-          <w:bCs/>
-          <w:sz w:val="24"/>
-          <w:szCs w:val="24"/>
-        </w:rPr>
-        <w:tab/>
-      </w:r>
-      <w:r>
-        <w:rPr>
-          <w:rFonts w:ascii="宋体" w:hAnsi="宋体" w:hint="eastAsia"/>
-          <w:b/>
-          <w:bCs/>
-          <w:sz w:val="24"/>
-          <w:szCs w:val="24"/>
-        </w:rPr>
-        <w:tab/>
-      </w:r>
-      <w:r>
-        <w:rPr>
-          <w:rFonts w:ascii="宋体" w:hAnsi="宋体" w:hint="eastAsia"/>
-          <w:b/>
-          <w:bCs/>
-          <w:sz w:val="24"/>
-          <w:szCs w:val="24"/>
-        </w:rPr>
-        <w:tab/>
-      </w:r>
-      <w:r>
-        <w:rPr>
-          <w:rFonts w:ascii="宋体" w:hAnsi="宋体" w:hint="eastAsia"/>
-          <w:b/>
-          <w:bCs/>
-          <w:sz w:val="24"/>
-          <w:szCs w:val="24"/>
-        </w:rPr>
-        <w:tab/>
-      </w:r>
-      <w:r>
-        <w:rPr>
-          <w:rFonts w:ascii="宋体" w:hAnsi="宋体" w:hint="eastAsia"/>
-          <w:b/>
-          <w:bCs/>
-          <w:sz w:val="24"/>
-          <w:szCs w:val="24"/>
-        </w:rPr>
-        <w:tab/>
-      </w:r>
-      <w:r>
-        <w:rPr>
-          <w:rFonts w:ascii="宋体" w:hAnsi="宋体" w:hint="eastAsia"/>
-          <w:b/>
-          <w:bCs/>
-          <w:sz w:val="24"/>
-          <w:szCs w:val="24"/>
-        </w:rPr>
-        <w:tab/>
-      </w:r>
-      <w:r>
-        <w:rPr>
-          <w:rFonts w:ascii="宋体" w:hAnsi="宋体" w:hint="eastAsia"/>
-          <w:b/>
-          <w:bCs/>
-          <w:sz w:val="24"/>
-          <w:szCs w:val="24"/>
-        </w:rPr>
-        <w:tab/>
-      </w:r>
-      <w:r>
-        <w:rPr>
-          <w:rFonts w:ascii="宋体" w:hAnsi="宋体" w:hint="eastAsia"/>
+          <w:rFonts w:hint="eastAsia" w:ascii="宋体" w:hAnsi="宋体"/>
+          <w:b/>
+          <w:bCs/>
+          <w:sz w:val="24"/>
+          <w:szCs w:val="24"/>
+        </w:rPr>
+        <w:tab/>
+      </w:r>
+      <w:r>
+        <w:rPr>
+          <w:rFonts w:hint="eastAsia" w:ascii="宋体" w:hAnsi="宋体"/>
+          <w:b/>
+          <w:bCs/>
+          <w:sz w:val="24"/>
+          <w:szCs w:val="24"/>
+        </w:rPr>
+        <w:tab/>
+      </w:r>
+      <w:r>
+        <w:rPr>
+          <w:rFonts w:hint="eastAsia" w:ascii="宋体" w:hAnsi="宋体"/>
+          <w:b/>
+          <w:bCs/>
+          <w:sz w:val="24"/>
+          <w:szCs w:val="24"/>
+        </w:rPr>
+        <w:tab/>
+      </w:r>
+      <w:r>
+        <w:rPr>
+          <w:rFonts w:hint="eastAsia" w:ascii="宋体" w:hAnsi="宋体"/>
+          <w:b/>
+          <w:bCs/>
+          <w:sz w:val="24"/>
+          <w:szCs w:val="24"/>
+        </w:rPr>
+        <w:tab/>
+      </w:r>
+      <w:r>
+        <w:rPr>
+          <w:rFonts w:hint="eastAsia" w:ascii="宋体" w:hAnsi="宋体"/>
+          <w:b/>
+          <w:bCs/>
+          <w:sz w:val="24"/>
+          <w:szCs w:val="24"/>
+        </w:rPr>
+        <w:tab/>
+      </w:r>
+      <w:r>
+        <w:rPr>
+          <w:rFonts w:hint="eastAsia" w:ascii="宋体" w:hAnsi="宋体"/>
+          <w:b/>
+          <w:bCs/>
+          <w:sz w:val="24"/>
+          <w:szCs w:val="24"/>
+        </w:rPr>
+        <w:tab/>
+      </w:r>
+      <w:r>
+        <w:rPr>
+          <w:rFonts w:hint="eastAsia" w:ascii="宋体" w:hAnsi="宋体"/>
+          <w:b/>
+          <w:bCs/>
+          <w:sz w:val="24"/>
+          <w:szCs w:val="24"/>
+        </w:rPr>
+        <w:tab/>
+      </w:r>
+      <w:r>
+        <w:rPr>
+          <w:rFonts w:hint="eastAsia" w:ascii="宋体" w:hAnsi="宋体"/>
           <w:b/>
           <w:bCs/>
           <w:sz w:val="24"/>
@@ -1268,7 +1282,7 @@
       </w:r>
       <w:r>
         <w:rPr>
-          <w:rFonts w:ascii="宋体" w:hAnsi="宋体" w:hint="eastAsia"/>
+          <w:rFonts w:hint="eastAsia" w:ascii="宋体" w:hAnsi="宋体"/>
           <w:b/>
           <w:bCs/>
           <w:sz w:val="24"/>
@@ -1287,22 +1301,632 @@
       </w:r>
       <w:r>
         <w:rPr>
-          <w:rFonts w:ascii="宋体" w:hAnsi="宋体" w:hint="eastAsia"/>
+          <w:rFonts w:hint="eastAsia" w:ascii="宋体" w:hAnsi="宋体"/>
           <w:b/>
           <w:bCs/>
           <w:sz w:val="24"/>
           <w:szCs w:val="24"/>
         </w:rPr>
         <w:t>椭圆旋转磁场</w:t>
+      </w:r>
+    </w:p>
+    <w:p>
+      <w:pPr>
+        <w:spacing w:line="440" w:lineRule="exact"/>
+        <w:ind w:right="202" w:rightChars="96"/>
+        <w:rPr>
+          <w:rFonts w:ascii="宋体" w:hAnsi="宋体"/>
+          <w:b/>
+          <w:bCs/>
+          <w:sz w:val="24"/>
+          <w:szCs w:val="24"/>
+        </w:rPr>
+      </w:pPr>
+      <w:r>
+        <w:rPr>
+          <w:rFonts w:hint="eastAsia" w:ascii="宋体" w:hAnsi="宋体"/>
+          <w:b/>
+          <w:bCs/>
+          <w:sz w:val="24"/>
+          <w:szCs w:val="24"/>
+        </w:rPr>
+        <w:t>(4) 针对普通三相异步电动机以下正确的是</w:t>
+      </w:r>
+      <w:r>
+        <w:rPr>
+          <w:rFonts w:hint="eastAsia" w:ascii="宋体" w:hAnsi="宋体"/>
+          <w:b/>
+          <w:bCs/>
+          <w:sz w:val="24"/>
+          <w:szCs w:val="24"/>
+          <w:u w:val="single"/>
+        </w:rPr>
+        <w:t xml:space="preserve">   </w:t>
+      </w:r>
+      <w:r>
+        <w:rPr>
+          <w:rFonts w:ascii="宋体" w:hAnsi="宋体"/>
+          <w:b/>
+          <w:bCs/>
+          <w:sz w:val="24"/>
+          <w:szCs w:val="24"/>
+          <w:u w:val="single"/>
+        </w:rPr>
+        <w:t xml:space="preserve"> </w:t>
+      </w:r>
+      <w:r>
+        <w:rPr>
+          <w:rFonts w:hint="eastAsia" w:ascii="宋体" w:hAnsi="宋体"/>
+          <w:b/>
+          <w:bCs/>
+          <w:sz w:val="24"/>
+          <w:szCs w:val="24"/>
+          <w:u w:val="single"/>
+        </w:rPr>
+        <w:t xml:space="preserve">          </w:t>
+      </w:r>
+      <w:r>
+        <w:rPr>
+          <w:rFonts w:ascii="宋体" w:hAnsi="宋体"/>
+          <w:b/>
+          <w:bCs/>
+          <w:sz w:val="24"/>
+          <w:szCs w:val="24"/>
+        </w:rPr>
+        <w:t>。</w:t>
+      </w:r>
+    </w:p>
+    <w:p>
+      <w:pPr>
+        <w:spacing w:line="440" w:lineRule="exact"/>
+        <w:ind w:right="202" w:rightChars="96"/>
+        <w:rPr>
+          <w:rFonts w:ascii="Times New Roman" w:hAnsi="Times New Roman"/>
+          <w:b/>
+          <w:bCs/>
+          <w:sz w:val="24"/>
+          <w:szCs w:val="24"/>
+        </w:rPr>
+      </w:pPr>
+      <w:r>
+        <w:rPr>
+          <w:b/>
+          <w:bCs/>
+          <w:sz w:val="24"/>
+          <w:szCs w:val="24"/>
+        </w:rPr>
+        <w:t>A</w:t>
+      </w:r>
+      <w:r>
+        <w:rPr>
+          <w:rFonts w:hint="eastAsia" w:ascii="宋体" w:hAnsi="宋体"/>
+          <w:b/>
+          <w:bCs/>
+          <w:sz w:val="24"/>
+          <w:szCs w:val="24"/>
+        </w:rPr>
+        <w:t>. 转动过程中断了某一相，也可能持续旋转</w:t>
+      </w:r>
+    </w:p>
+    <w:p>
+      <w:pPr>
+        <w:spacing w:line="440" w:lineRule="exact"/>
+        <w:ind w:right="202" w:rightChars="96"/>
+        <w:rPr>
+          <w:b/>
+          <w:bCs/>
+          <w:sz w:val="24"/>
+          <w:szCs w:val="24"/>
+        </w:rPr>
+      </w:pPr>
+      <w:r>
+        <w:rPr>
+          <w:b/>
+          <w:bCs/>
+          <w:sz w:val="24"/>
+          <w:szCs w:val="24"/>
+        </w:rPr>
+        <w:t>B</w:t>
+      </w:r>
+      <w:r>
+        <w:rPr>
+          <w:rFonts w:hint="eastAsia" w:ascii="宋体" w:hAnsi="宋体"/>
+          <w:b/>
+          <w:bCs/>
+          <w:sz w:val="24"/>
+          <w:szCs w:val="24"/>
+        </w:rPr>
+        <w:t>. 鼠笼式异步电机可以转子串电阻调速</w:t>
+      </w:r>
+    </w:p>
+    <w:p>
+      <w:pPr>
+        <w:spacing w:line="440" w:lineRule="exact"/>
+        <w:ind w:right="202" w:rightChars="96"/>
+        <w:rPr>
+          <w:b/>
+          <w:bCs/>
+          <w:sz w:val="24"/>
+          <w:szCs w:val="24"/>
+        </w:rPr>
+      </w:pPr>
+      <w:r>
+        <w:rPr>
+          <w:b/>
+          <w:bCs/>
+          <w:sz w:val="24"/>
+          <w:szCs w:val="24"/>
+        </w:rPr>
+        <w:t>C</w:t>
+      </w:r>
+      <w:r>
+        <w:rPr>
+          <w:rFonts w:hint="eastAsia" w:ascii="宋体" w:hAnsi="宋体"/>
+          <w:b/>
+          <w:bCs/>
+          <w:sz w:val="24"/>
+          <w:szCs w:val="24"/>
+        </w:rPr>
+        <w:t>. 绕线式异步电机可以串电阻调速</w:t>
+      </w:r>
+    </w:p>
+    <w:p>
+      <w:pPr>
+        <w:spacing w:line="440" w:lineRule="exact"/>
+        <w:ind w:right="202" w:rightChars="96"/>
+        <w:rPr>
+          <w:b/>
+          <w:bCs/>
+          <w:sz w:val="24"/>
+          <w:szCs w:val="24"/>
+        </w:rPr>
+      </w:pPr>
+      <w:r>
+        <w:rPr>
+          <w:b/>
+          <w:bCs/>
+          <w:sz w:val="24"/>
+          <w:szCs w:val="24"/>
+        </w:rPr>
+        <w:t>D</w:t>
+      </w:r>
+      <w:r>
+        <w:rPr>
+          <w:rFonts w:hint="eastAsia" w:ascii="宋体" w:hAnsi="宋体"/>
+          <w:b/>
+          <w:bCs/>
+          <w:sz w:val="24"/>
+          <w:szCs w:val="24"/>
+        </w:rPr>
+        <w:t>. 采用变频调速时，电机工作于圆形旋转磁场下</w:t>
+      </w:r>
+    </w:p>
+    <w:p>
+      <w:pPr>
+        <w:spacing w:after="156" w:afterLines="50" w:line="440" w:lineRule="exact"/>
+        <w:ind w:right="202" w:rightChars="96"/>
+        <w:rPr>
+          <w:b/>
+          <w:bCs/>
+          <w:sz w:val="24"/>
+          <w:szCs w:val="24"/>
+        </w:rPr>
+      </w:pPr>
+      <w:r>
+        <w:rPr>
+          <w:rFonts w:hint="eastAsia" w:ascii="宋体" w:hAnsi="宋体"/>
+          <w:b/>
+          <w:bCs/>
+          <w:sz w:val="24"/>
+          <w:szCs w:val="24"/>
+        </w:rPr>
+        <w:t>E</w:t>
+      </w:r>
+      <w:r>
+        <w:rPr>
+          <w:b/>
+          <w:bCs/>
+          <w:sz w:val="24"/>
+          <w:szCs w:val="24"/>
+        </w:rPr>
+        <w:t xml:space="preserve">. </w:t>
+      </w:r>
+      <w:r>
+        <w:rPr>
+          <w:rFonts w:hint="eastAsia" w:ascii="宋体" w:hAnsi="宋体"/>
+          <w:b/>
+          <w:bCs/>
+          <w:sz w:val="24"/>
+          <w:szCs w:val="24"/>
+        </w:rPr>
+        <w:t>采用变频调速时，电机工作于脉振磁场下</w:t>
+      </w:r>
+    </w:p>
+    <w:p>
+      <w:pPr>
+        <w:spacing w:line="440" w:lineRule="exact"/>
+        <w:ind w:right="202" w:rightChars="96"/>
+        <w:rPr>
+          <w:rFonts w:ascii="宋体" w:hAnsi="宋体"/>
+          <w:b/>
+          <w:bCs/>
+          <w:sz w:val="24"/>
+          <w:szCs w:val="24"/>
+        </w:rPr>
+      </w:pPr>
+      <w:r>
+        <w:rPr>
+          <w:rFonts w:hint="eastAsia"/>
+          <w:b/>
+          <w:bCs/>
+          <w:sz w:val="24"/>
+          <w:szCs w:val="24"/>
+        </w:rPr>
+        <w:t>(5)</w:t>
+      </w:r>
+      <w:r>
+        <w:rPr>
+          <w:rFonts w:hint="eastAsia" w:ascii="宋体" w:hAnsi="宋体"/>
+          <w:b/>
+          <w:bCs/>
+          <w:sz w:val="24"/>
+          <w:szCs w:val="24"/>
+        </w:rPr>
+        <w:t xml:space="preserve"> 单相异步电动机的启动方式有</w:t>
+      </w:r>
+      <w:r>
+        <w:rPr>
+          <w:rFonts w:hint="eastAsia" w:ascii="宋体" w:hAnsi="宋体"/>
+          <w:b/>
+          <w:bCs/>
+          <w:sz w:val="24"/>
+          <w:szCs w:val="24"/>
+          <w:u w:val="single"/>
+        </w:rPr>
+        <w:t xml:space="preserve">            </w:t>
+      </w:r>
+      <w:r>
+        <w:rPr>
+          <w:rFonts w:ascii="宋体" w:hAnsi="宋体"/>
+          <w:b/>
+          <w:bCs/>
+          <w:sz w:val="24"/>
+          <w:szCs w:val="24"/>
+        </w:rPr>
+        <w:t>。</w:t>
+      </w:r>
+    </w:p>
+    <w:p>
+      <w:pPr>
+        <w:spacing w:line="440" w:lineRule="exact"/>
+        <w:ind w:right="202" w:rightChars="96"/>
+        <w:rPr>
+          <w:rFonts w:ascii="Times New Roman" w:hAnsi="Times New Roman"/>
+          <w:b/>
+          <w:bCs/>
+          <w:sz w:val="24"/>
+          <w:szCs w:val="24"/>
+        </w:rPr>
+      </w:pPr>
+      <w:r>
+        <w:rPr>
+          <w:b/>
+          <w:bCs/>
+          <w:sz w:val="24"/>
+          <w:szCs w:val="24"/>
+        </w:rPr>
+        <w:t>A</w:t>
+      </w:r>
+      <w:r>
+        <w:rPr>
+          <w:rFonts w:hint="eastAsia" w:ascii="宋体" w:hAnsi="宋体"/>
+          <w:b/>
+          <w:bCs/>
+          <w:sz w:val="24"/>
+          <w:szCs w:val="24"/>
+        </w:rPr>
+        <w:t>.</w:t>
+      </w:r>
+      <w:r>
+        <w:rPr>
+          <w:b/>
+          <w:bCs/>
+          <w:sz w:val="24"/>
+          <w:szCs w:val="24"/>
+        </w:rPr>
+        <w:t xml:space="preserve"> </w:t>
+      </w:r>
+      <w:r>
+        <w:rPr>
+          <w:rFonts w:hint="eastAsia" w:ascii="宋体" w:hAnsi="宋体"/>
+          <w:b/>
+          <w:bCs/>
+          <w:sz w:val="24"/>
+          <w:szCs w:val="24"/>
+        </w:rPr>
+        <w:t>电阻分相启动</w:t>
+      </w:r>
+      <w:r>
+        <w:rPr>
+          <w:rFonts w:hint="eastAsia" w:ascii="宋体" w:hAnsi="宋体"/>
+          <w:b/>
+          <w:bCs/>
+          <w:sz w:val="24"/>
+          <w:szCs w:val="24"/>
+        </w:rPr>
+        <w:tab/>
+      </w:r>
+      <w:r>
+        <w:rPr>
+          <w:rFonts w:hint="eastAsia" w:ascii="宋体" w:hAnsi="宋体"/>
+          <w:b/>
+          <w:bCs/>
+          <w:sz w:val="24"/>
+          <w:szCs w:val="24"/>
+        </w:rPr>
+        <w:tab/>
+      </w:r>
+      <w:r>
+        <w:rPr>
+          <w:rFonts w:hint="eastAsia" w:ascii="宋体" w:hAnsi="宋体"/>
+          <w:b/>
+          <w:bCs/>
+          <w:sz w:val="24"/>
+          <w:szCs w:val="24"/>
+        </w:rPr>
+        <w:tab/>
+      </w:r>
+      <w:r>
+        <w:rPr>
+          <w:rFonts w:hint="eastAsia" w:ascii="宋体" w:hAnsi="宋体"/>
+          <w:b/>
+          <w:bCs/>
+          <w:sz w:val="24"/>
+          <w:szCs w:val="24"/>
+        </w:rPr>
+        <w:tab/>
+      </w:r>
+      <w:r>
+        <w:rPr>
+          <w:rFonts w:hint="eastAsia" w:ascii="宋体" w:hAnsi="宋体"/>
+          <w:b/>
+          <w:bCs/>
+          <w:sz w:val="24"/>
+          <w:szCs w:val="24"/>
+        </w:rPr>
+        <w:tab/>
+      </w:r>
+      <w:r>
+        <w:rPr>
+          <w:rFonts w:hint="eastAsia" w:ascii="宋体" w:hAnsi="宋体"/>
+          <w:b/>
+          <w:bCs/>
+          <w:sz w:val="24"/>
+          <w:szCs w:val="24"/>
+        </w:rPr>
+        <w:tab/>
+      </w:r>
+      <w:r>
+        <w:rPr>
+          <w:rFonts w:hint="eastAsia" w:ascii="宋体" w:hAnsi="宋体"/>
+          <w:b/>
+          <w:bCs/>
+          <w:sz w:val="24"/>
+          <w:szCs w:val="24"/>
+        </w:rPr>
+        <w:tab/>
+      </w:r>
+      <w:r>
+        <w:rPr>
+          <w:b/>
+          <w:bCs/>
+          <w:sz w:val="24"/>
+          <w:szCs w:val="24"/>
+        </w:rPr>
+        <w:t>B</w:t>
+      </w:r>
+      <w:r>
+        <w:rPr>
+          <w:rFonts w:hint="eastAsia" w:ascii="宋体" w:hAnsi="宋体"/>
+          <w:b/>
+          <w:bCs/>
+          <w:sz w:val="24"/>
+          <w:szCs w:val="24"/>
+        </w:rPr>
+        <w:t>.</w:t>
+      </w:r>
+      <w:r>
+        <w:rPr>
+          <w:b/>
+          <w:bCs/>
+          <w:sz w:val="24"/>
+          <w:szCs w:val="24"/>
+        </w:rPr>
+        <w:t xml:space="preserve"> </w:t>
+      </w:r>
+      <w:r>
+        <w:rPr>
+          <w:rFonts w:hint="eastAsia" w:ascii="宋体" w:hAnsi="宋体"/>
+          <w:b/>
+          <w:bCs/>
+          <w:sz w:val="24"/>
+          <w:szCs w:val="24"/>
+        </w:rPr>
+        <w:t>电容分相启动</w:t>
+      </w:r>
+    </w:p>
+    <w:p>
+      <w:pPr>
+        <w:spacing w:after="156" w:afterLines="50" w:line="440" w:lineRule="exact"/>
+        <w:ind w:right="202" w:rightChars="96"/>
+        <w:rPr>
+          <w:rFonts w:ascii="宋体" w:hAnsi="宋体"/>
+          <w:b/>
+          <w:bCs/>
+          <w:sz w:val="24"/>
+          <w:szCs w:val="24"/>
+        </w:rPr>
+      </w:pPr>
+      <w:r>
+        <w:rPr>
+          <w:b/>
+          <w:bCs/>
+          <w:sz w:val="24"/>
+          <w:szCs w:val="24"/>
+        </w:rPr>
+        <w:t>C</w:t>
+      </w:r>
+      <w:r>
+        <w:rPr>
+          <w:rFonts w:hint="eastAsia" w:ascii="宋体" w:hAnsi="宋体"/>
+          <w:b/>
+          <w:bCs/>
+          <w:sz w:val="24"/>
+          <w:szCs w:val="24"/>
+        </w:rPr>
+        <w:t>.</w:t>
+      </w:r>
+      <w:r>
+        <w:rPr>
+          <w:b/>
+          <w:bCs/>
+          <w:sz w:val="24"/>
+          <w:szCs w:val="24"/>
+        </w:rPr>
+        <w:t xml:space="preserve"> </w:t>
+      </w:r>
+      <w:r>
+        <w:rPr>
+          <w:rFonts w:hint="eastAsia" w:ascii="宋体" w:hAnsi="宋体"/>
+          <w:b/>
+          <w:bCs/>
+          <w:sz w:val="24"/>
+          <w:szCs w:val="24"/>
+        </w:rPr>
+        <w:t>罩极启动</w:t>
+      </w:r>
+      <w:r>
+        <w:rPr>
+          <w:rFonts w:hint="eastAsia" w:ascii="宋体" w:hAnsi="宋体"/>
+          <w:b/>
+          <w:bCs/>
+          <w:sz w:val="24"/>
+          <w:szCs w:val="24"/>
+        </w:rPr>
+        <w:tab/>
+      </w:r>
+      <w:r>
+        <w:rPr>
+          <w:rFonts w:hint="eastAsia" w:ascii="宋体" w:hAnsi="宋体"/>
+          <w:b/>
+          <w:bCs/>
+          <w:sz w:val="24"/>
+          <w:szCs w:val="24"/>
+        </w:rPr>
+        <w:tab/>
+      </w:r>
+      <w:r>
+        <w:rPr>
+          <w:rFonts w:hint="eastAsia" w:ascii="宋体" w:hAnsi="宋体"/>
+          <w:b/>
+          <w:bCs/>
+          <w:sz w:val="24"/>
+          <w:szCs w:val="24"/>
+        </w:rPr>
+        <w:tab/>
+      </w:r>
+      <w:r>
+        <w:rPr>
+          <w:rFonts w:hint="eastAsia" w:ascii="宋体" w:hAnsi="宋体"/>
+          <w:b/>
+          <w:bCs/>
+          <w:sz w:val="24"/>
+          <w:szCs w:val="24"/>
+        </w:rPr>
+        <w:tab/>
+      </w:r>
+      <w:r>
+        <w:rPr>
+          <w:rFonts w:hint="eastAsia" w:ascii="宋体" w:hAnsi="宋体"/>
+          <w:b/>
+          <w:bCs/>
+          <w:sz w:val="24"/>
+          <w:szCs w:val="24"/>
+        </w:rPr>
+        <w:tab/>
+      </w:r>
+      <w:r>
+        <w:rPr>
+          <w:b/>
+          <w:bCs/>
+          <w:sz w:val="24"/>
+          <w:szCs w:val="24"/>
+        </w:rPr>
+        <w:tab/>
+      </w:r>
+      <w:r>
+        <w:rPr>
+          <w:b/>
+          <w:bCs/>
+          <w:sz w:val="24"/>
+          <w:szCs w:val="24"/>
+        </w:rPr>
+        <w:tab/>
+      </w:r>
+      <w:r>
+        <w:rPr>
+          <w:b/>
+          <w:bCs/>
+          <w:sz w:val="24"/>
+          <w:szCs w:val="24"/>
+        </w:rPr>
+        <w:tab/>
+      </w:r>
+      <w:r>
+        <w:rPr>
+          <w:b/>
+          <w:bCs/>
+          <w:sz w:val="24"/>
+          <w:szCs w:val="24"/>
+        </w:rPr>
+        <w:t>D</w:t>
+      </w:r>
+      <w:r>
+        <w:rPr>
+          <w:rFonts w:hint="eastAsia" w:ascii="宋体" w:hAnsi="宋体"/>
+          <w:b/>
+          <w:bCs/>
+          <w:sz w:val="24"/>
+          <w:szCs w:val="24"/>
+        </w:rPr>
+        <w:t>.</w:t>
+      </w:r>
+      <w:r>
+        <w:rPr>
+          <w:b/>
+          <w:bCs/>
+          <w:sz w:val="24"/>
+          <w:szCs w:val="24"/>
+        </w:rPr>
+        <w:t xml:space="preserve"> </w:t>
+      </w:r>
+      <w:r>
+        <w:rPr>
+          <w:rFonts w:hint="eastAsia" w:ascii="宋体" w:hAnsi="宋体"/>
+          <w:b/>
+          <w:bCs/>
+          <w:sz w:val="24"/>
+          <w:szCs w:val="24"/>
+        </w:rPr>
+        <w:t>脉冲宽度调制启动</w:t>
       </w:r>
     </w:p>
     <w:p/>
     <w:p>
       <w:pPr>
         <w:spacing w:line="440" w:lineRule="exact"/>
-        <w:ind w:rightChars="96" w:right="202"/>
-        <w:rPr>
-          <w:rFonts w:ascii="宋体" w:hAnsi="宋体"/>
+        <w:ind w:right="202" w:rightChars="96"/>
+        <w:rPr>
           <w:b/>
           <w:bCs/>
           <w:sz w:val="24"/>
@@ -1311,236 +1935,14 @@
       </w:pPr>
       <w:r>
         <w:rPr>
-          <w:rFonts w:ascii="宋体" w:hAnsi="宋体" w:hint="eastAsia"/>
-          <w:b/>
-          <w:bCs/>
-          <w:sz w:val="24"/>
-          <w:szCs w:val="24"/>
-        </w:rPr>
-        <w:t>(4) 针对普通三相异步电动机以下正确的是</w:t>
-      </w:r>
-      <w:r>
-        <w:rPr>
-          <w:rFonts w:ascii="宋体" w:hAnsi="宋体" w:hint="eastAsia"/>
-          <w:b/>
-          <w:bCs/>
-          <w:sz w:val="24"/>
-          <w:szCs w:val="24"/>
-          <w:u w:val="single"/>
-        </w:rPr>
-        <w:t xml:space="preserve">   </w:t>
-      </w:r>
-      <w:r>
-        <w:rPr>
-          <w:rFonts w:ascii="宋体" w:hAnsi="宋体"/>
-          <w:b/>
-          <w:bCs/>
-          <w:sz w:val="24"/>
-          <w:szCs w:val="24"/>
-          <w:u w:val="single"/>
-        </w:rPr>
-        <w:t xml:space="preserve"> </w:t>
-      </w:r>
-      <w:r>
-        <w:rPr>
-          <w:rFonts w:ascii="宋体" w:hAnsi="宋体" w:hint="eastAsia"/>
-          <w:b/>
-          <w:bCs/>
-          <w:sz w:val="24"/>
-          <w:szCs w:val="24"/>
-          <w:u w:val="single"/>
-        </w:rPr>
-        <w:t xml:space="preserve">          </w:t>
-      </w:r>
-      <w:r>
-        <w:rPr>
-          <w:rFonts w:ascii="宋体" w:hAnsi="宋体"/>
-          <w:b/>
-          <w:bCs/>
-          <w:sz w:val="24"/>
-          <w:szCs w:val="24"/>
-        </w:rPr>
-        <w:t>。</w:t>
-      </w:r>
-    </w:p>
-    <w:p>
-      <w:pPr>
-        <w:spacing w:line="440" w:lineRule="exact"/>
-        <w:ind w:rightChars="96" w:right="202"/>
-        <w:rPr>
-          <w:rFonts w:ascii="Times New Roman" w:hAnsi="Times New Roman"/>
-          <w:b/>
-          <w:bCs/>
-          <w:sz w:val="24"/>
-          <w:szCs w:val="24"/>
-        </w:rPr>
-      </w:pPr>
-      <w:r>
-        <w:rPr>
-          <w:b/>
-          <w:bCs/>
-          <w:sz w:val="24"/>
-          <w:szCs w:val="24"/>
-        </w:rPr>
-        <w:t>A</w:t>
-      </w:r>
-      <w:r>
-        <w:rPr>
-          <w:rFonts w:ascii="宋体" w:hAnsi="宋体" w:hint="eastAsia"/>
-          <w:b/>
-          <w:bCs/>
-          <w:sz w:val="24"/>
-          <w:szCs w:val="24"/>
-        </w:rPr>
-        <w:t>. 转动过程中断了某一相，也可能持续旋转</w:t>
-      </w:r>
-    </w:p>
-    <w:p>
-      <w:pPr>
-        <w:spacing w:line="440" w:lineRule="exact"/>
-        <w:ind w:rightChars="96" w:right="202"/>
-        <w:rPr>
-          <w:b/>
-          <w:bCs/>
-          <w:sz w:val="24"/>
-          <w:szCs w:val="24"/>
-        </w:rPr>
-      </w:pPr>
-      <w:r>
-        <w:rPr>
-          <w:b/>
-          <w:bCs/>
-          <w:sz w:val="24"/>
-          <w:szCs w:val="24"/>
-        </w:rPr>
-        <w:t>B</w:t>
-      </w:r>
-      <w:r>
-        <w:rPr>
-          <w:rFonts w:ascii="宋体" w:hAnsi="宋体" w:hint="eastAsia"/>
-          <w:b/>
-          <w:bCs/>
-          <w:sz w:val="24"/>
-          <w:szCs w:val="24"/>
-        </w:rPr>
-        <w:t>. 鼠笼式异步电机可以转子串电阻调速</w:t>
-      </w:r>
-    </w:p>
-    <w:p>
-      <w:pPr>
-        <w:spacing w:line="440" w:lineRule="exact"/>
-        <w:ind w:rightChars="96" w:right="202"/>
-        <w:rPr>
-          <w:b/>
-          <w:bCs/>
-          <w:sz w:val="24"/>
-          <w:szCs w:val="24"/>
-        </w:rPr>
-      </w:pPr>
-      <w:r>
-        <w:rPr>
-          <w:b/>
-          <w:bCs/>
-          <w:sz w:val="24"/>
-          <w:szCs w:val="24"/>
-        </w:rPr>
-        <w:t>C</w:t>
-      </w:r>
-      <w:r>
-        <w:rPr>
-          <w:rFonts w:ascii="宋体" w:hAnsi="宋体" w:hint="eastAsia"/>
-          <w:b/>
-          <w:bCs/>
-          <w:sz w:val="24"/>
-          <w:szCs w:val="24"/>
-        </w:rPr>
-        <w:t>. 绕线式异步电机可以串电阻调速</w:t>
-      </w:r>
-    </w:p>
-    <w:p>
-      <w:pPr>
-        <w:spacing w:line="440" w:lineRule="exact"/>
-        <w:ind w:rightChars="96" w:right="202"/>
-        <w:rPr>
-          <w:b/>
-          <w:bCs/>
-          <w:sz w:val="24"/>
-          <w:szCs w:val="24"/>
-        </w:rPr>
-      </w:pPr>
-      <w:r>
-        <w:rPr>
-          <w:b/>
-          <w:bCs/>
-          <w:sz w:val="24"/>
-          <w:szCs w:val="24"/>
-        </w:rPr>
-        <w:t>D</w:t>
-      </w:r>
-      <w:r>
-        <w:rPr>
-          <w:rFonts w:ascii="宋体" w:hAnsi="宋体" w:hint="eastAsia"/>
-          <w:b/>
-          <w:bCs/>
-          <w:sz w:val="24"/>
-          <w:szCs w:val="24"/>
-        </w:rPr>
-        <w:t>. 采用变频调速时，电机工作于圆形旋转磁场下</w:t>
-      </w:r>
-    </w:p>
-    <w:p>
-      <w:pPr>
-        <w:spacing w:afterLines="50" w:after="156" w:line="440" w:lineRule="exact"/>
-        <w:ind w:rightChars="96" w:right="202"/>
-        <w:rPr>
-          <w:b/>
-          <w:bCs/>
-          <w:sz w:val="24"/>
-          <w:szCs w:val="24"/>
-        </w:rPr>
-      </w:pPr>
-      <w:r>
-        <w:rPr>
-          <w:rFonts w:ascii="宋体" w:hAnsi="宋体" w:hint="eastAsia"/>
-          <w:b/>
-          <w:bCs/>
-          <w:sz w:val="24"/>
-          <w:szCs w:val="24"/>
-        </w:rPr>
-        <w:t>E</w:t>
-      </w:r>
-      <w:r>
-        <w:rPr>
-          <w:b/>
-          <w:bCs/>
-          <w:sz w:val="24"/>
-          <w:szCs w:val="24"/>
-        </w:rPr>
-        <w:t xml:space="preserve">. </w:t>
-      </w:r>
-      <w:r>
-        <w:rPr>
-          <w:rFonts w:ascii="宋体" w:hAnsi="宋体" w:hint="eastAsia"/>
-          <w:b/>
-          <w:bCs/>
-          <w:sz w:val="24"/>
-          <w:szCs w:val="24"/>
-        </w:rPr>
-        <w:t>采用变频调速时，电机工作于脉振磁场下</w:t>
-      </w:r>
-    </w:p>
-    <w:p>
-      <w:pPr>
-        <w:spacing w:line="440" w:lineRule="exact"/>
-        <w:ind w:rightChars="96" w:right="202"/>
-        <w:rPr>
-          <w:rFonts w:ascii="宋体" w:hAnsi="宋体"/>
-          <w:b/>
-          <w:bCs/>
-          <w:sz w:val="24"/>
-          <w:szCs w:val="24"/>
-        </w:rPr>
-      </w:pPr>
+          <w:rFonts w:hint="eastAsia" w:ascii="宋体" w:hAnsi="宋体"/>
+          <w:b/>
+          <w:bCs/>
+          <w:sz w:val="24"/>
+          <w:szCs w:val="24"/>
+        </w:rPr>
+        <w:t>(6) 异步电机从基频向下变频调速时，请分别画出保持</w:t>
+      </w:r>
       <w:r>
         <w:rPr>
           <w:rFonts w:hint="eastAsia"/>
@@ -1549,405 +1951,17 @@
           <w:sz w:val="24"/>
           <w:szCs w:val="24"/>
         </w:rPr>
-        <w:t>(5)</w:t>
-      </w:r>
-      <w:r>
-        <w:rPr>
-          <w:rFonts w:ascii="宋体" w:hAnsi="宋体" w:hint="eastAsia"/>
-          <w:b/>
-          <w:bCs/>
-          <w:sz w:val="24"/>
-          <w:szCs w:val="24"/>
-        </w:rPr>
-        <w:t xml:space="preserve"> 单相异步电动机的启动方式有</w:t>
-      </w:r>
-      <w:r>
-        <w:rPr>
-          <w:rFonts w:ascii="宋体" w:hAnsi="宋体" w:hint="eastAsia"/>
-          <w:b/>
-          <w:bCs/>
-          <w:sz w:val="24"/>
-          <w:szCs w:val="24"/>
-          <w:u w:val="single"/>
-        </w:rPr>
-        <w:t xml:space="preserve">            </w:t>
-      </w:r>
-      <w:r>
-        <w:rPr>
-          <w:rFonts w:ascii="宋体" w:hAnsi="宋体"/>
-          <w:b/>
-          <w:bCs/>
-          <w:sz w:val="24"/>
-          <w:szCs w:val="24"/>
-        </w:rPr>
-        <w:t>。</w:t>
-      </w:r>
-    </w:p>
-    <w:p>
-      <w:pPr>
-        <w:spacing w:line="440" w:lineRule="exact"/>
-        <w:ind w:rightChars="96" w:right="202"/>
-        <w:rPr>
-          <w:rFonts w:ascii="Times New Roman" w:hAnsi="Times New Roman"/>
-          <w:b/>
-          <w:bCs/>
-          <w:sz w:val="24"/>
-          <w:szCs w:val="24"/>
-        </w:rPr>
-      </w:pPr>
-      <w:r>
-        <w:rPr>
-          <w:b/>
-          <w:bCs/>
-          <w:sz w:val="24"/>
-          <w:szCs w:val="24"/>
-        </w:rPr>
-        <w:t>A</w:t>
-      </w:r>
-      <w:r>
-        <w:rPr>
-          <w:rFonts w:ascii="宋体" w:hAnsi="宋体" w:hint="eastAsia"/>
-          <w:b/>
-          <w:bCs/>
-          <w:sz w:val="24"/>
-          <w:szCs w:val="24"/>
-        </w:rPr>
-        <w:t>.</w:t>
-      </w:r>
-      <w:r>
-        <w:rPr>
-          <w:b/>
-          <w:bCs/>
-          <w:sz w:val="24"/>
-          <w:szCs w:val="24"/>
-        </w:rPr>
-        <w:t xml:space="preserve"> </w:t>
-      </w:r>
-      <w:r>
-        <w:rPr>
-          <w:rFonts w:ascii="宋体" w:hAnsi="宋体" w:hint="eastAsia"/>
-          <w:b/>
-          <w:bCs/>
-          <w:sz w:val="24"/>
-          <w:szCs w:val="24"/>
-        </w:rPr>
-        <w:t>电阻分相启动</w:t>
-      </w:r>
-      <w:r>
-        <w:rPr>
-          <w:rFonts w:ascii="宋体" w:hAnsi="宋体" w:hint="eastAsia"/>
-          <w:b/>
-          <w:bCs/>
-          <w:sz w:val="24"/>
-          <w:szCs w:val="24"/>
-        </w:rPr>
-        <w:tab/>
-      </w:r>
-      <w:r>
-        <w:rPr>
-          <w:rFonts w:ascii="宋体" w:hAnsi="宋体" w:hint="eastAsia"/>
-          <w:b/>
-          <w:bCs/>
-          <w:sz w:val="24"/>
-          <w:szCs w:val="24"/>
-        </w:rPr>
-        <w:tab/>
-      </w:r>
-      <w:r>
-        <w:rPr>
-          <w:rFonts w:ascii="宋体" w:hAnsi="宋体" w:hint="eastAsia"/>
-          <w:b/>
-          <w:bCs/>
-          <w:sz w:val="24"/>
-          <w:szCs w:val="24"/>
-        </w:rPr>
-        <w:tab/>
-      </w:r>
-      <w:r>
-        <w:rPr>
-          <w:rFonts w:ascii="宋体" w:hAnsi="宋体" w:hint="eastAsia"/>
-          <w:b/>
-          <w:bCs/>
-          <w:sz w:val="24"/>
-          <w:szCs w:val="24"/>
-        </w:rPr>
-        <w:tab/>
-      </w:r>
-      <w:r>
-        <w:rPr>
-          <w:rFonts w:ascii="宋体" w:hAnsi="宋体" w:hint="eastAsia"/>
-          <w:b/>
-          <w:bCs/>
-          <w:sz w:val="24"/>
-          <w:szCs w:val="24"/>
-        </w:rPr>
-        <w:tab/>
-      </w:r>
-      <w:r>
-        <w:rPr>
-          <w:rFonts w:ascii="宋体" w:hAnsi="宋体" w:hint="eastAsia"/>
-          <w:b/>
-          <w:bCs/>
-          <w:sz w:val="24"/>
-          <w:szCs w:val="24"/>
-        </w:rPr>
-        <w:tab/>
-      </w:r>
-      <w:r>
-        <w:rPr>
-          <w:rFonts w:ascii="宋体" w:hAnsi="宋体" w:hint="eastAsia"/>
-          <w:b/>
-          <w:bCs/>
-          <w:sz w:val="24"/>
-          <w:szCs w:val="24"/>
-        </w:rPr>
-        <w:tab/>
-      </w:r>
-      <w:r>
-        <w:rPr>
-          <w:b/>
-          <w:bCs/>
-          <w:sz w:val="24"/>
-          <w:szCs w:val="24"/>
-        </w:rPr>
-        <w:t>B</w:t>
-      </w:r>
-      <w:r>
-        <w:rPr>
-          <w:rFonts w:ascii="宋体" w:hAnsi="宋体" w:hint="eastAsia"/>
-          <w:b/>
-          <w:bCs/>
-          <w:sz w:val="24"/>
-          <w:szCs w:val="24"/>
-        </w:rPr>
-        <w:t>.</w:t>
-      </w:r>
-      <w:r>
-        <w:rPr>
-          <w:b/>
-          <w:bCs/>
-          <w:sz w:val="24"/>
-          <w:szCs w:val="24"/>
-        </w:rPr>
-        <w:t xml:space="preserve"> </w:t>
-      </w:r>
-      <w:r>
-        <w:rPr>
-          <w:rFonts w:ascii="宋体" w:hAnsi="宋体" w:hint="eastAsia"/>
-          <w:b/>
-          <w:bCs/>
-          <w:sz w:val="24"/>
-          <w:szCs w:val="24"/>
-        </w:rPr>
-        <w:t>电容分相启动</w:t>
-      </w:r>
-    </w:p>
-    <w:p>
-      <w:pPr>
-        <w:spacing w:afterLines="50" w:after="156" w:line="440" w:lineRule="exact"/>
-        <w:ind w:rightChars="96" w:right="202"/>
-        <w:rPr>
-          <w:rFonts w:ascii="宋体" w:hAnsi="宋体"/>
-          <w:b/>
-          <w:bCs/>
-          <w:sz w:val="24"/>
-          <w:szCs w:val="24"/>
-        </w:rPr>
-      </w:pPr>
-      <w:r>
-        <w:rPr>
-          <w:b/>
-          <w:bCs/>
-          <w:sz w:val="24"/>
-          <w:szCs w:val="24"/>
-        </w:rPr>
-        <w:t>C</w:t>
-      </w:r>
-      <w:r>
-        <w:rPr>
-          <w:rFonts w:ascii="宋体" w:hAnsi="宋体" w:hint="eastAsia"/>
-          <w:b/>
-          <w:bCs/>
-          <w:sz w:val="24"/>
-          <w:szCs w:val="24"/>
-        </w:rPr>
-        <w:t>.</w:t>
-      </w:r>
-      <w:r>
-        <w:rPr>
-          <w:b/>
-          <w:bCs/>
-          <w:sz w:val="24"/>
-          <w:szCs w:val="24"/>
-        </w:rPr>
-        <w:t xml:space="preserve"> </w:t>
-      </w:r>
-      <w:r>
-        <w:rPr>
-          <w:rFonts w:ascii="宋体" w:hAnsi="宋体" w:hint="eastAsia"/>
-          <w:b/>
-          <w:bCs/>
-          <w:sz w:val="24"/>
-          <w:szCs w:val="24"/>
-        </w:rPr>
-        <w:t>罩极启动</w:t>
-      </w:r>
-      <w:r>
-        <w:rPr>
-          <w:rFonts w:ascii="宋体" w:hAnsi="宋体" w:hint="eastAsia"/>
-          <w:b/>
-          <w:bCs/>
-          <w:sz w:val="24"/>
-          <w:szCs w:val="24"/>
-        </w:rPr>
-        <w:tab/>
-      </w:r>
-      <w:r>
-        <w:rPr>
-          <w:rFonts w:ascii="宋体" w:hAnsi="宋体" w:hint="eastAsia"/>
-          <w:b/>
-          <w:bCs/>
-          <w:sz w:val="24"/>
-          <w:szCs w:val="24"/>
-        </w:rPr>
-        <w:tab/>
-      </w:r>
-      <w:r>
-        <w:rPr>
-          <w:rFonts w:ascii="宋体" w:hAnsi="宋体" w:hint="eastAsia"/>
-          <w:b/>
-          <w:bCs/>
-          <w:sz w:val="24"/>
-          <w:szCs w:val="24"/>
-        </w:rPr>
-        <w:tab/>
-      </w:r>
-      <w:r>
-        <w:rPr>
-          <w:rFonts w:ascii="宋体" w:hAnsi="宋体" w:hint="eastAsia"/>
-          <w:b/>
-          <w:bCs/>
-          <w:sz w:val="24"/>
-          <w:szCs w:val="24"/>
-        </w:rPr>
-        <w:tab/>
-      </w:r>
-      <w:r>
-        <w:rPr>
-          <w:rFonts w:ascii="宋体" w:hAnsi="宋体" w:hint="eastAsia"/>
-          <w:b/>
-          <w:bCs/>
-          <w:sz w:val="24"/>
-          <w:szCs w:val="24"/>
-        </w:rPr>
-        <w:tab/>
-      </w:r>
-      <w:r>
-        <w:rPr>
-          <w:b/>
-          <w:bCs/>
-          <w:sz w:val="24"/>
-          <w:szCs w:val="24"/>
-        </w:rPr>
-        <w:tab/>
-      </w:r>
-      <w:r>
-        <w:rPr>
-          <w:b/>
-          <w:bCs/>
-          <w:sz w:val="24"/>
-          <w:szCs w:val="24"/>
-        </w:rPr>
-        <w:tab/>
-      </w:r>
-      <w:r>
-        <w:rPr>
-          <w:b/>
-          <w:bCs/>
-          <w:sz w:val="24"/>
-          <w:szCs w:val="24"/>
-        </w:rPr>
-        <w:tab/>
-        <w:t>D</w:t>
-      </w:r>
-      <w:r>
-        <w:rPr>
-          <w:rFonts w:ascii="宋体" w:hAnsi="宋体" w:hint="eastAsia"/>
-          <w:b/>
-          <w:bCs/>
-          <w:sz w:val="24"/>
-          <w:szCs w:val="24"/>
-        </w:rPr>
-        <w:t>.</w:t>
-      </w:r>
-      <w:r>
-        <w:rPr>
-          <w:b/>
-          <w:bCs/>
-          <w:sz w:val="24"/>
-          <w:szCs w:val="24"/>
-        </w:rPr>
-        <w:t xml:space="preserve"> </w:t>
-      </w:r>
-      <w:r>
-        <w:rPr>
-          <w:rFonts w:ascii="宋体" w:hAnsi="宋体" w:hint="eastAsia"/>
-          <w:b/>
-          <w:bCs/>
-          <w:sz w:val="24"/>
-          <w:szCs w:val="24"/>
-        </w:rPr>
-        <w:t>脉冲宽度调制启动</w:t>
-      </w:r>
-    </w:p>
-    <w:p/>
-    <w:p>
-      <w:pPr>
-        <w:spacing w:line="440" w:lineRule="exact"/>
-        <w:ind w:rightChars="96" w:right="202"/>
-        <w:rPr>
-          <w:rFonts w:ascii="宋体" w:hAnsi="宋体"/>
-          <w:b/>
-          <w:bCs/>
-          <w:sz w:val="24"/>
-          <w:szCs w:val="24"/>
-        </w:rPr>
-      </w:pPr>
-    </w:p>
-    <w:p>
-      <w:pPr>
-        <w:spacing w:line="440" w:lineRule="exact"/>
-        <w:ind w:rightChars="96" w:right="202"/>
-        <w:rPr>
-          <w:rFonts w:ascii="宋体" w:hAnsi="宋体" w:hint="eastAsia"/>
-          <w:b/>
-          <w:bCs/>
-          <w:sz w:val="24"/>
-          <w:szCs w:val="24"/>
-        </w:rPr>
-      </w:pPr>
-    </w:p>
-    <w:p>
-      <w:pPr>
-        <w:spacing w:line="440" w:lineRule="exact"/>
-        <w:ind w:rightChars="96" w:right="202"/>
-        <w:rPr>
-          <w:b/>
-          <w:bCs/>
-          <w:sz w:val="24"/>
-          <w:szCs w:val="24"/>
-        </w:rPr>
-      </w:pPr>
-      <w:r>
-        <w:rPr>
-          <w:rFonts w:ascii="宋体" w:hAnsi="宋体" w:hint="eastAsia"/>
-          <w:b/>
-          <w:bCs/>
-          <w:sz w:val="24"/>
-          <w:szCs w:val="24"/>
-        </w:rPr>
-        <w:lastRenderedPageBreak/>
-        <w:t>(6) 异步电机从基频向下变频调速时，请分别画出保持</w:t>
+        <w:t>E/f</w:t>
+      </w:r>
+      <w:r>
+        <w:rPr>
+          <w:rFonts w:hint="eastAsia" w:ascii="宋体" w:hAnsi="宋体"/>
+          <w:b/>
+          <w:bCs/>
+          <w:sz w:val="24"/>
+          <w:szCs w:val="24"/>
+        </w:rPr>
+        <w:t>等于常数的机械特性曲线族和保持</w:t>
       </w:r>
       <w:r>
         <w:rPr>
@@ -1957,31 +1971,11 @@
           <w:sz w:val="24"/>
           <w:szCs w:val="24"/>
         </w:rPr>
-        <w:t>E/f</w:t>
-      </w:r>
-      <w:r>
-        <w:rPr>
-          <w:rFonts w:ascii="宋体" w:hAnsi="宋体" w:hint="eastAsia"/>
-          <w:b/>
-          <w:bCs/>
-          <w:sz w:val="24"/>
-          <w:szCs w:val="24"/>
-        </w:rPr>
-        <w:t>等于常数的机械特性曲线族和保持</w:t>
-      </w:r>
-      <w:r>
-        <w:rPr>
-          <w:rFonts w:hint="eastAsia"/>
-          <w:b/>
-          <w:bCs/>
-          <w:sz w:val="24"/>
-          <w:szCs w:val="24"/>
-        </w:rPr>
         <w:t>U/f</w:t>
       </w:r>
       <w:r>
         <w:rPr>
-          <w:rFonts w:ascii="宋体" w:hAnsi="宋体" w:hint="eastAsia"/>
+          <w:rFonts w:hint="eastAsia" w:ascii="宋体" w:hAnsi="宋体"/>
           <w:b/>
           <w:bCs/>
           <w:sz w:val="24"/>
@@ -1995,7 +1989,7 @@
     <w:p>
       <w:pPr>
         <w:spacing w:line="440" w:lineRule="exact"/>
-        <w:ind w:rightChars="96" w:right="202"/>
+        <w:ind w:right="202" w:rightChars="96"/>
         <w:rPr>
           <w:b/>
           <w:bCs/>
@@ -2005,13 +1999,36 @@
       </w:pPr>
       <w:r>
         <w:rPr>
-          <w:rFonts w:ascii="宋体" w:hAnsi="宋体" w:hint="eastAsia"/>
-          <w:b/>
-          <w:bCs/>
-          <w:sz w:val="24"/>
-          <w:szCs w:val="24"/>
-        </w:rPr>
-        <w:t>(7) 三相对称绕组的感应电机，在绕组中施加三相对称电流时，各绕组产生的磁动势为何种形式？请通过公式推到的方式说明三相绕组磁场叠加后产生的基波磁动势为何种形式？</w:t>
+          <w:rFonts w:hint="eastAsia" w:ascii="宋体" w:hAnsi="宋体"/>
+          <w:b/>
+          <w:bCs/>
+          <w:sz w:val="24"/>
+          <w:szCs w:val="24"/>
+        </w:rPr>
+        <w:t>(7) 三相对称绕组的感应电机，在绕组中施加三相对称电流时，各绕组产生的磁动势为何种形式？请通过公式</w:t>
+      </w:r>
+      <w:r>
+        <w:rPr>
+          <w:rFonts w:hint="eastAsia" w:ascii="宋体" w:hAnsi="宋体"/>
+          <w:b/>
+          <w:bCs/>
+          <w:sz w:val="24"/>
+          <w:szCs w:val="24"/>
+          <w:lang w:val="en-US" w:eastAsia="zh-CN"/>
+        </w:rPr>
+        <w:t>推导</w:t>
+      </w:r>
+      <w:bookmarkStart w:id="0" w:name="_GoBack"/>
+      <w:bookmarkEnd w:id="0"/>
+      <w:r>
+        <w:rPr>
+          <w:rFonts w:hint="eastAsia" w:ascii="宋体" w:hAnsi="宋体"/>
+          <w:b/>
+          <w:bCs/>
+          <w:sz w:val="24"/>
+          <w:szCs w:val="24"/>
+        </w:rPr>
+        <w:t>的方式说明三相绕组磁场叠加后产生的基波磁动势为何种形式？</w:t>
       </w:r>
     </w:p>
     <w:p>
@@ -2041,7 +2058,7 @@
       </w:pPr>
       <w:r>
         <w:rPr>
-          <w:rFonts w:ascii="宋体" w:hAnsi="宋体" w:hint="eastAsia"/>
+          <w:rFonts w:hint="eastAsia" w:ascii="宋体" w:hAnsi="宋体"/>
           <w:b/>
           <w:bCs/>
           <w:sz w:val="24"/>
@@ -2175,7 +2192,7 @@
       </w:pPr>
       <w:r>
         <w:rPr>
-          <w:rFonts w:ascii="宋体" w:hAnsi="宋体" w:hint="eastAsia"/>
+          <w:rFonts w:hint="eastAsia" w:ascii="宋体" w:hAnsi="宋体"/>
           <w:b/>
           <w:bCs/>
           <w:sz w:val="24"/>
@@ -2205,7 +2222,7 @@
       </w:r>
       <w:r>
         <w:rPr>
-          <w:rFonts w:ascii="宋体" w:hAnsi="宋体" w:hint="eastAsia"/>
+          <w:rFonts w:hint="eastAsia" w:ascii="宋体" w:hAnsi="宋体"/>
           <w:b/>
           <w:bCs/>
           <w:sz w:val="24"/>
@@ -2236,18 +2253,16 @@
     </w:p>
     <w:p>
       <w:pPr>
+        <w:jc w:val="center"/>
         <w:rPr>
           <w:szCs w:val="21"/>
         </w:rPr>
       </w:pPr>
       <w:r>
-        <w:rPr>
-          <w:noProof/>
-        </w:rPr>
         <w:drawing>
-          <wp:inline distT="0" distB="0" distL="0" distR="0" wp14:anchorId="338C2C16" wp14:editId="23841BFD">
-            <wp:extent cx="5278755" cy="1543685"/>
-            <wp:effectExtent l="19050" t="0" r="0" b="0"/>
+          <wp:inline distT="0" distB="0" distL="0" distR="0">
+            <wp:extent cx="3846195" cy="1124585"/>
+            <wp:effectExtent l="0" t="0" r="1905" b="5715"/>
             <wp:docPr id="43" name="图片 43" descr="C:\Users\xie\AppData\Local\Temp\ksohtml10116\wps1.jpg"/>
             <wp:cNvGraphicFramePr>
               <a:graphicFrameLocks xmlns:a="http://schemas.openxmlformats.org/drawingml/2006/main" noChangeAspect="1"/>
@@ -2262,7 +2277,7 @@
                     </pic:cNvPicPr>
                   </pic:nvPicPr>
                   <pic:blipFill>
-                    <a:blip r:embed="rId9"/>
+                    <a:blip r:embed="rId8"/>
                     <a:srcRect/>
                     <a:stretch>
                       <a:fillRect/>
@@ -2271,7 +2286,7 @@
                   <pic:spPr>
                     <a:xfrm>
                       <a:off x="0" y="0"/>
-                      <a:ext cx="5278755" cy="1543685"/>
+                      <a:ext cx="3846195" cy="1124585"/>
                     </a:xfrm>
                     <a:prstGeom prst="rect">
                       <a:avLst/>
@@ -2306,7 +2321,7 @@
       </w:pPr>
       <w:r>
         <w:rPr>
-          <w:rFonts w:hAnsi="宋体" w:hint="eastAsia"/>
+          <w:rFonts w:hint="eastAsia" w:hAnsi="宋体"/>
           <w:b/>
           <w:bCs/>
           <w:sz w:val="24"/>
@@ -2316,7 +2331,7 @@
       </w:r>
       <w:r>
         <w:rPr>
-          <w:rFonts w:ascii="宋体" w:hAnsi="宋体" w:hint="eastAsia"/>
+          <w:rFonts w:hint="eastAsia" w:ascii="宋体" w:hAnsi="宋体"/>
           <w:b/>
           <w:bCs/>
           <w:sz w:val="24"/>
@@ -2326,18 +2341,18 @@
       </w:r>
       <w:r>
         <w:rPr>
-          <w:rFonts w:ascii="宋体" w:hAnsi="宋体" w:hint="eastAsia"/>
+          <w:rFonts w:hint="eastAsia" w:ascii="宋体" w:hAnsi="宋体"/>
           <w:b/>
           <w:bCs/>
           <w:sz w:val="24"/>
           <w:szCs w:val="24"/>
           <w:u w:val="single"/>
         </w:rPr>
-        <w:t xml:space="preserve">  </w:t>
-      </w:r>
-      <w:r>
-        <w:rPr>
-          <w:rFonts w:ascii="宋体" w:hAnsi="宋体" w:hint="eastAsia"/>
+        <w:t xml:space="preserve">   </w:t>
+      </w:r>
+      <w:r>
+        <w:rPr>
+          <w:rFonts w:ascii="宋体" w:hAnsi="宋体"/>
           <w:b/>
           <w:bCs/>
           <w:sz w:val="24"/>
@@ -2348,6 +2363,38 @@
       </w:r>
       <w:r>
         <w:rPr>
+          <w:rFonts w:hint="eastAsia" w:ascii="宋体" w:hAnsi="宋体"/>
+          <w:b/>
+          <w:bCs/>
+          <w:sz w:val="24"/>
+          <w:szCs w:val="24"/>
+          <w:u w:val="single"/>
+        </w:rPr>
+        <w:t xml:space="preserve">     </w:t>
+      </w:r>
+      <w:r>
+        <w:rPr>
+          <w:rFonts w:hint="eastAsia" w:ascii="宋体" w:hAnsi="宋体"/>
+          <w:b/>
+          <w:bCs/>
+          <w:sz w:val="24"/>
+          <w:szCs w:val="24"/>
+        </w:rPr>
+        <w:t>、</w:t>
+      </w:r>
+      <w:r>
+        <w:rPr>
+          <w:rFonts w:hint="eastAsia" w:ascii="宋体" w:hAnsi="宋体"/>
+          <w:b/>
+          <w:bCs/>
+          <w:sz w:val="24"/>
+          <w:szCs w:val="24"/>
+          <w:u w:val="single"/>
+        </w:rPr>
+        <w:t xml:space="preserve">     </w:t>
+      </w:r>
+      <w:r>
+        <w:rPr>
           <w:rFonts w:ascii="宋体" w:hAnsi="宋体"/>
           <w:b/>
           <w:bCs/>
@@ -2359,61 +2406,7 @@
       </w:r>
       <w:r>
         <w:rPr>
-          <w:rFonts w:ascii="宋体" w:hAnsi="宋体" w:hint="eastAsia"/>
-          <w:b/>
-          <w:bCs/>
-          <w:sz w:val="24"/>
-          <w:szCs w:val="24"/>
-          <w:u w:val="single"/>
-        </w:rPr>
-        <w:t xml:space="preserve">     </w:t>
-      </w:r>
-      <w:r>
-        <w:rPr>
-          <w:rFonts w:ascii="宋体" w:hAnsi="宋体" w:hint="eastAsia"/>
-          <w:b/>
-          <w:bCs/>
-          <w:sz w:val="24"/>
-          <w:szCs w:val="24"/>
-        </w:rPr>
-        <w:t>、</w:t>
-      </w:r>
-      <w:r>
-        <w:rPr>
-          <w:rFonts w:ascii="宋体" w:hAnsi="宋体" w:hint="eastAsia"/>
-          <w:b/>
-          <w:bCs/>
-          <w:sz w:val="24"/>
-          <w:szCs w:val="24"/>
-          <w:u w:val="single"/>
-        </w:rPr>
-        <w:t xml:space="preserve">    </w:t>
-      </w:r>
-      <w:r>
-        <w:rPr>
-          <w:rFonts w:ascii="宋体" w:hAnsi="宋体" w:hint="eastAsia"/>
-          <w:b/>
-          <w:bCs/>
-          <w:sz w:val="24"/>
-          <w:szCs w:val="24"/>
-          <w:u w:val="single"/>
-        </w:rPr>
-        <w:t xml:space="preserve"> </w:t>
-      </w:r>
-      <w:r>
-        <w:rPr>
-          <w:rFonts w:ascii="宋体" w:hAnsi="宋体"/>
-          <w:b/>
-          <w:bCs/>
-          <w:sz w:val="24"/>
-          <w:szCs w:val="24"/>
-          <w:u w:val="single"/>
-        </w:rPr>
-        <w:t xml:space="preserve"> </w:t>
-      </w:r>
-      <w:r>
-        <w:rPr>
-          <w:rFonts w:ascii="宋体" w:hAnsi="宋体" w:hint="eastAsia"/>
+          <w:rFonts w:hint="eastAsia" w:ascii="宋体" w:hAnsi="宋体"/>
           <w:b/>
           <w:bCs/>
           <w:sz w:val="24"/>
@@ -2436,7 +2429,7 @@
       </w:pPr>
       <w:r>
         <w:rPr>
-          <w:rFonts w:ascii="宋体" w:hAnsi="宋体" w:hint="eastAsia"/>
+          <w:rFonts w:hint="eastAsia" w:ascii="宋体" w:hAnsi="宋体"/>
           <w:b/>
           <w:bCs/>
           <w:sz w:val="24"/>
@@ -2446,7 +2439,7 @@
       </w:r>
       <w:r>
         <w:rPr>
-          <w:rFonts w:ascii="宋体" w:hAnsi="宋体" w:hint="eastAsia"/>
+          <w:rFonts w:hint="eastAsia" w:ascii="宋体" w:hAnsi="宋体"/>
           <w:b/>
           <w:bCs/>
           <w:sz w:val="24"/>
@@ -2468,7 +2461,7 @@
       </w:r>
       <w:r>
         <w:rPr>
-          <w:rFonts w:ascii="宋体" w:hAnsi="宋体" w:hint="eastAsia"/>
+          <w:rFonts w:hint="eastAsia" w:ascii="宋体" w:hAnsi="宋体"/>
           <w:b/>
           <w:bCs/>
           <w:sz w:val="24"/>
@@ -2479,7 +2472,7 @@
       </w:r>
       <w:r>
         <w:rPr>
-          <w:rFonts w:ascii="宋体" w:hAnsi="宋体" w:hint="eastAsia"/>
+          <w:rFonts w:hint="eastAsia" w:ascii="宋体" w:hAnsi="宋体"/>
           <w:b/>
           <w:bCs/>
           <w:sz w:val="24"/>
@@ -2489,18 +2482,29 @@
       </w:r>
       <w:r>
         <w:rPr>
-          <w:rFonts w:ascii="宋体" w:hAnsi="宋体" w:hint="eastAsia"/>
+          <w:rFonts w:hint="eastAsia" w:ascii="宋体" w:hAnsi="宋体"/>
           <w:b/>
           <w:bCs/>
           <w:sz w:val="24"/>
           <w:szCs w:val="24"/>
           <w:u w:val="single"/>
         </w:rPr>
+        <w:t xml:space="preserve">   </w:t>
+      </w:r>
+      <w:r>
+        <w:rPr>
+          <w:rFonts w:ascii="宋体" w:hAnsi="宋体"/>
+          <w:b/>
+          <w:bCs/>
+          <w:sz w:val="24"/>
+          <w:szCs w:val="24"/>
+          <w:u w:val="single"/>
+        </w:rPr>
         <w:t xml:space="preserve">  </w:t>
       </w:r>
       <w:r>
         <w:rPr>
-          <w:rFonts w:ascii="宋体" w:hAnsi="宋体" w:hint="eastAsia"/>
+          <w:rFonts w:hint="eastAsia" w:ascii="宋体" w:hAnsi="宋体"/>
           <w:b/>
           <w:bCs/>
           <w:sz w:val="24"/>
@@ -2511,6 +2515,27 @@
       </w:r>
       <w:r>
         <w:rPr>
+          <w:rFonts w:hint="eastAsia" w:ascii="宋体" w:hAnsi="宋体"/>
+          <w:b/>
+          <w:bCs/>
+          <w:sz w:val="24"/>
+          <w:szCs w:val="24"/>
+        </w:rPr>
+        <w:t>调速方法，恒压频比V/f=const的调速方法属于</w:t>
+      </w:r>
+      <w:r>
+        <w:rPr>
+          <w:rFonts w:hint="eastAsia" w:ascii="宋体" w:hAnsi="宋体"/>
+          <w:b/>
+          <w:bCs/>
+          <w:sz w:val="24"/>
+          <w:szCs w:val="24"/>
+          <w:u w:val="single"/>
+        </w:rPr>
+        <w:t xml:space="preserve">   </w:t>
+      </w:r>
+      <w:r>
+        <w:rPr>
           <w:rFonts w:ascii="宋体" w:hAnsi="宋体"/>
           <w:b/>
           <w:bCs/>
@@ -2522,72 +2547,18 @@
       </w:r>
       <w:r>
         <w:rPr>
-          <w:rFonts w:ascii="宋体" w:hAnsi="宋体" w:hint="eastAsia"/>
+          <w:rFonts w:hint="eastAsia" w:ascii="宋体" w:hAnsi="宋体"/>
           <w:b/>
           <w:bCs/>
           <w:sz w:val="24"/>
           <w:szCs w:val="24"/>
           <w:u w:val="single"/>
         </w:rPr>
-        <w:t xml:space="preserve"> </w:t>
-      </w:r>
-      <w:r>
-        <w:rPr>
-          <w:rFonts w:ascii="宋体" w:hAnsi="宋体" w:hint="eastAsia"/>
-          <w:b/>
-          <w:bCs/>
-          <w:sz w:val="24"/>
-          <w:szCs w:val="24"/>
-        </w:rPr>
-        <w:t>调速方法，恒压频比V/f=const的调速方法属于</w:t>
-      </w:r>
-      <w:r>
-        <w:rPr>
-          <w:rFonts w:ascii="宋体" w:hAnsi="宋体" w:hint="eastAsia"/>
-          <w:b/>
-          <w:bCs/>
-          <w:sz w:val="24"/>
-          <w:szCs w:val="24"/>
-          <w:u w:val="single"/>
-        </w:rPr>
-        <w:t xml:space="preserve">  </w:t>
-      </w:r>
-      <w:r>
-        <w:rPr>
-          <w:rFonts w:ascii="宋体" w:hAnsi="宋体" w:hint="eastAsia"/>
-          <w:b/>
-          <w:bCs/>
-          <w:sz w:val="24"/>
-          <w:szCs w:val="24"/>
-          <w:u w:val="single"/>
-        </w:rPr>
-        <w:t xml:space="preserve"> </w:t>
-      </w:r>
-      <w:r>
-        <w:rPr>
-          <w:rFonts w:ascii="宋体" w:hAnsi="宋体"/>
-          <w:b/>
-          <w:bCs/>
-          <w:sz w:val="24"/>
-          <w:szCs w:val="24"/>
-          <w:u w:val="single"/>
-        </w:rPr>
-        <w:t xml:space="preserve">  </w:t>
-      </w:r>
-      <w:r>
-        <w:rPr>
-          <w:rFonts w:ascii="宋体" w:hAnsi="宋体" w:hint="eastAsia"/>
-          <w:b/>
-          <w:bCs/>
-          <w:sz w:val="24"/>
-          <w:szCs w:val="24"/>
-          <w:u w:val="single"/>
-        </w:rPr>
         <w:t xml:space="preserve">   </w:t>
       </w:r>
       <w:r>
         <w:rPr>
-          <w:rFonts w:ascii="宋体" w:hAnsi="宋体" w:hint="eastAsia"/>
+          <w:rFonts w:hint="eastAsia" w:ascii="宋体" w:hAnsi="宋体"/>
           <w:b/>
           <w:bCs/>
           <w:sz w:val="24"/>
@@ -2610,7 +2581,7 @@
       </w:pPr>
       <w:r>
         <w:rPr>
-          <w:rFonts w:ascii="宋体" w:hAnsi="宋体" w:hint="eastAsia"/>
+          <w:rFonts w:hint="eastAsia" w:ascii="宋体" w:hAnsi="宋体"/>
           <w:b/>
           <w:bCs/>
           <w:sz w:val="24"/>
@@ -2630,7 +2601,7 @@
       </w:r>
       <w:r>
         <w:rPr>
-          <w:rFonts w:ascii="宋体" w:hAnsi="宋体" w:hint="eastAsia"/>
+          <w:rFonts w:hint="eastAsia" w:ascii="宋体" w:hAnsi="宋体"/>
           <w:b/>
           <w:bCs/>
           <w:sz w:val="24"/>
@@ -2651,7 +2622,7 @@
       </w:r>
       <w:r>
         <w:rPr>
-          <w:rFonts w:ascii="宋体" w:hAnsi="宋体" w:hint="eastAsia"/>
+          <w:rFonts w:hint="eastAsia" w:ascii="宋体" w:hAnsi="宋体"/>
           <w:b/>
           <w:bCs/>
           <w:sz w:val="24"/>
@@ -2662,7 +2633,7 @@
       </w:r>
       <w:r>
         <w:rPr>
-          <w:rFonts w:ascii="宋体" w:hAnsi="宋体" w:hint="eastAsia"/>
+          <w:rFonts w:hint="eastAsia" w:ascii="宋体" w:hAnsi="宋体"/>
           <w:b/>
           <w:bCs/>
           <w:sz w:val="24"/>
@@ -2694,7 +2665,7 @@
       </w:r>
       <w:r>
         <w:rPr>
-          <w:rFonts w:ascii="宋体" w:hAnsi="宋体" w:hint="eastAsia"/>
+          <w:rFonts w:hint="eastAsia" w:ascii="宋体" w:hAnsi="宋体"/>
           <w:b/>
           <w:bCs/>
           <w:sz w:val="24"/>
@@ -2728,11 +2699,19 @@
           <w:szCs w:val="24"/>
         </w:rPr>
         <w:tab/>
+      </w:r>
+      <w:r>
+        <w:rPr>
+          <w:b/>
+          <w:bCs/>
+          <w:sz w:val="24"/>
+          <w:szCs w:val="24"/>
+        </w:rPr>
         <w:t>B</w:t>
       </w:r>
       <w:r>
         <w:rPr>
-          <w:rFonts w:ascii="宋体" w:hAnsi="宋体" w:hint="eastAsia"/>
+          <w:rFonts w:hint="eastAsia" w:ascii="宋体" w:hAnsi="宋体"/>
           <w:b/>
           <w:bCs/>
           <w:sz w:val="24"/>
@@ -2763,7 +2742,7 @@
       </w:r>
       <w:r>
         <w:rPr>
-          <w:rFonts w:ascii="宋体" w:hAnsi="宋体" w:hint="eastAsia"/>
+          <w:rFonts w:hint="eastAsia" w:ascii="宋体" w:hAnsi="宋体"/>
           <w:b/>
           <w:bCs/>
           <w:sz w:val="24"/>
@@ -2782,7 +2761,7 @@
       </w:r>
       <w:r>
         <w:rPr>
-          <w:rFonts w:ascii="宋体" w:hAnsi="宋体" w:hint="eastAsia"/>
+          <w:rFonts w:hint="eastAsia" w:ascii="宋体" w:hAnsi="宋体"/>
           <w:b/>
           <w:bCs/>
           <w:sz w:val="24"/>
@@ -2816,11 +2795,19 @@
           <w:szCs w:val="24"/>
         </w:rPr>
         <w:tab/>
+      </w:r>
+      <w:r>
+        <w:rPr>
+          <w:b/>
+          <w:bCs/>
+          <w:sz w:val="24"/>
+          <w:szCs w:val="24"/>
+        </w:rPr>
         <w:t>D</w:t>
       </w:r>
       <w:r>
         <w:rPr>
-          <w:rFonts w:ascii="宋体" w:hAnsi="宋体" w:hint="eastAsia"/>
+          <w:rFonts w:hint="eastAsia" w:ascii="宋体" w:hAnsi="宋体"/>
           <w:b/>
           <w:bCs/>
           <w:sz w:val="24"/>
@@ -2842,7 +2829,7 @@
       </w:pPr>
       <w:r>
         <w:rPr>
-          <w:rFonts w:ascii="宋体" w:hAnsi="宋体" w:hint="eastAsia"/>
+          <w:rFonts w:hint="eastAsia" w:ascii="宋体" w:hAnsi="宋体"/>
           <w:b/>
           <w:bCs/>
           <w:sz w:val="24"/>
@@ -2852,7 +2839,7 @@
       </w:r>
       <w:r>
         <w:rPr>
-          <w:rFonts w:ascii="宋体" w:hAnsi="宋体" w:hint="eastAsia"/>
+          <w:rFonts w:hint="eastAsia" w:ascii="宋体" w:hAnsi="宋体"/>
           <w:b/>
           <w:bCs/>
           <w:sz w:val="24"/>
@@ -2873,7 +2860,7 @@
       </w:r>
       <w:r>
         <w:rPr>
-          <w:rFonts w:ascii="宋体" w:hAnsi="宋体" w:hint="eastAsia"/>
+          <w:rFonts w:hint="eastAsia" w:ascii="宋体" w:hAnsi="宋体"/>
           <w:b/>
           <w:bCs/>
           <w:sz w:val="24"/>
@@ -2884,7 +2871,7 @@
       </w:r>
       <w:r>
         <w:rPr>
-          <w:rFonts w:ascii="宋体" w:hAnsi="宋体" w:hint="eastAsia"/>
+          <w:rFonts w:hint="eastAsia" w:ascii="宋体" w:hAnsi="宋体"/>
           <w:b/>
           <w:bCs/>
           <w:sz w:val="24"/>
@@ -2911,12 +2898,11 @@
           <w:sz w:val="24"/>
           <w:szCs w:val="24"/>
         </w:rPr>
-        <w:lastRenderedPageBreak/>
         <w:t>A</w:t>
       </w:r>
       <w:r>
         <w:rPr>
-          <w:rFonts w:ascii="宋体" w:hAnsi="宋体" w:hint="eastAsia"/>
+          <w:rFonts w:hint="eastAsia" w:ascii="宋体" w:hAnsi="宋体"/>
           <w:b/>
           <w:bCs/>
           <w:sz w:val="24"/>
@@ -2968,11 +2954,19 @@
           <w:szCs w:val="24"/>
         </w:rPr>
         <w:tab/>
+      </w:r>
+      <w:r>
+        <w:rPr>
+          <w:b/>
+          <w:bCs/>
+          <w:sz w:val="24"/>
+          <w:szCs w:val="24"/>
+        </w:rPr>
         <w:t>B</w:t>
       </w:r>
       <w:r>
         <w:rPr>
-          <w:rFonts w:ascii="宋体" w:hAnsi="宋体" w:hint="eastAsia"/>
+          <w:rFonts w:hint="eastAsia" w:ascii="宋体" w:hAnsi="宋体"/>
           <w:b/>
           <w:bCs/>
           <w:sz w:val="24"/>
@@ -3003,7 +2997,7 @@
       </w:r>
       <w:r>
         <w:rPr>
-          <w:rFonts w:ascii="宋体" w:hAnsi="宋体" w:hint="eastAsia"/>
+          <w:rFonts w:hint="eastAsia" w:ascii="宋体" w:hAnsi="宋体"/>
           <w:b/>
           <w:bCs/>
           <w:sz w:val="24"/>
@@ -3031,17 +3025,17 @@
       </w:r>
       <w:r>
         <w:rPr>
-          <w:rFonts w:ascii="宋体" w:hAnsi="宋体" w:hint="eastAsia"/>
-          <w:b/>
-          <w:bCs/>
-          <w:sz w:val="24"/>
-          <w:szCs w:val="24"/>
-        </w:rPr>
-        <w:tab/>
-      </w:r>
-      <w:r>
-        <w:rPr>
-          <w:rFonts w:ascii="宋体" w:hAnsi="宋体" w:hint="eastAsia"/>
+          <w:rFonts w:hint="eastAsia" w:ascii="宋体" w:hAnsi="宋体"/>
+          <w:b/>
+          <w:bCs/>
+          <w:sz w:val="24"/>
+          <w:szCs w:val="24"/>
+        </w:rPr>
+        <w:tab/>
+      </w:r>
+      <w:r>
+        <w:rPr>
+          <w:rFonts w:hint="eastAsia" w:ascii="宋体" w:hAnsi="宋体"/>
           <w:b/>
           <w:bCs/>
           <w:sz w:val="24"/>
@@ -3060,7 +3054,7 @@
       </w:r>
       <w:r>
         <w:rPr>
-          <w:rFonts w:ascii="宋体" w:hAnsi="宋体" w:hint="eastAsia"/>
+          <w:rFonts w:hint="eastAsia" w:ascii="宋体" w:hAnsi="宋体"/>
           <w:b/>
           <w:bCs/>
           <w:sz w:val="24"/>
@@ -3093,7 +3087,7 @@
     <w:p>
       <w:r>
         <w:rPr>
-          <w:rFonts w:ascii="宋体" w:hAnsi="宋体" w:hint="eastAsia"/>
+          <w:rFonts w:hint="eastAsia" w:ascii="宋体" w:hAnsi="宋体"/>
           <w:b/>
           <w:bCs/>
           <w:sz w:val="24"/>
@@ -3113,7 +3107,7 @@
       </w:r>
       <w:r>
         <w:rPr>
-          <w:rFonts w:ascii="宋体" w:hAnsi="宋体" w:hint="eastAsia"/>
+          <w:rFonts w:hint="eastAsia" w:ascii="宋体" w:hAnsi="宋体"/>
           <w:b/>
           <w:bCs/>
           <w:sz w:val="24"/>
@@ -3133,7 +3127,7 @@
       </w:r>
       <w:r>
         <w:rPr>
-          <w:rFonts w:ascii="宋体" w:hAnsi="宋体" w:hint="eastAsia"/>
+          <w:rFonts w:hint="eastAsia" w:ascii="宋体" w:hAnsi="宋体"/>
           <w:b/>
           <w:bCs/>
           <w:sz w:val="24"/>
@@ -3153,7 +3147,7 @@
       </w:r>
       <w:r>
         <w:rPr>
-          <w:rFonts w:ascii="宋体" w:hAnsi="宋体" w:hint="eastAsia"/>
+          <w:rFonts w:hint="eastAsia" w:ascii="宋体" w:hAnsi="宋体"/>
           <w:b/>
           <w:bCs/>
           <w:sz w:val="24"/>
@@ -3192,7 +3186,7 @@
       </w:r>
       <w:r>
         <w:rPr>
-          <w:rFonts w:ascii="宋体" w:hAnsi="宋体" w:hint="eastAsia"/>
+          <w:rFonts w:hint="eastAsia" w:ascii="宋体" w:hAnsi="宋体"/>
           <w:b/>
           <w:bCs/>
           <w:sz w:val="24"/>
@@ -3221,7 +3215,7 @@
       </w:r>
       <w:r>
         <w:rPr>
-          <w:rFonts w:ascii="宋体" w:hAnsi="宋体" w:hint="eastAsia"/>
+          <w:rFonts w:hint="eastAsia" w:ascii="宋体" w:hAnsi="宋体"/>
           <w:b/>
           <w:bCs/>
           <w:sz w:val="24"/>
@@ -3230,433 +3224,305 @@
         <w:t xml:space="preserve"> （3分）</w:t>
       </w:r>
     </w:p>
-    <w:p/>
     <w:sectPr>
       <w:pgSz w:w="11906" w:h="16838"/>
       <w:pgMar w:top="1440" w:right="1418" w:bottom="1440" w:left="1418" w:header="851" w:footer="992" w:gutter="0"/>
-      <w:cols w:space="425"/>
-      <w:docGrid w:type="lines" w:linePitch="312"/>
+      <w:cols w:space="425" w:num="1"/>
+      <w:docGrid w:type="lines" w:linePitch="312" w:charSpace="0"/>
     </w:sectPr>
   </w:body>
 </w:document>
 </file>
 
 <file path=word/styles.xml><?xml version="1.0" encoding="utf-8"?>
-<w:styles xmlns:mc="http://schemas.openxmlformats.org/markup-compatibility/2006" xmlns:r="http://schemas.openxmlformats.org/officeDocument/2006/relationships" xmlns:w="http://schemas.openxmlformats.org/wordprocessingml/2006/main" xmlns:w14="http://schemas.microsoft.com/office/word/2010/wordml" xmlns:w15="http://schemas.microsoft.com/office/word/2012/wordml" xmlns:w16cex="http://schemas.microsoft.com/office/word/2018/wordml/cex" xmlns:w16cid="http://schemas.microsoft.com/office/word/2016/wordml/cid" xmlns:w16="http://schemas.microsoft.com/office/word/2018/wordml" xmlns:w16sdtdh="http://schemas.microsoft.com/office/word/2020/wordml/sdtdatahash" xmlns:w16se="http://schemas.microsoft.com/office/word/2015/wordml/symex" mc:Ignorable="w14 w15 w16se w16cid w16 w16cex w16sdtdh">
+<w:styles xmlns:mc="http://schemas.openxmlformats.org/markup-compatibility/2006" xmlns:o="urn:schemas-microsoft-com:office:office" xmlns:r="http://schemas.openxmlformats.org/officeDocument/2006/relationships" xmlns:m="http://schemas.openxmlformats.org/officeDocument/2006/math" xmlns:v="urn:schemas-microsoft-com:vml" xmlns:w="http://schemas.openxmlformats.org/wordprocessingml/2006/main" xmlns:w14="http://schemas.microsoft.com/office/word/2010/wordml" xmlns:w10="urn:schemas-microsoft-com:office:word" xmlns:sl="http://schemas.openxmlformats.org/schemaLibrary/2006/main" xmlns:wpsCustomData="http://www.wps.cn/officeDocument/2013/wpsCustomData" mc:Ignorable="w14">
   <w:docDefaults>
     <w:rPrDefault>
       <w:rPr>
-        <w:rFonts w:ascii="Times New Roman" w:eastAsia="宋体" w:hAnsi="Times New Roman" w:cs="Times New Roman"/>
-        <w:lang w:val="en-US" w:eastAsia="zh-CN" w:bidi="ar-SA"/>
+        <w:rFonts w:ascii="Times New Roman" w:hAnsi="Times New Roman" w:eastAsia="宋体" w:cs="Times New Roman"/>
       </w:rPr>
     </w:rPrDefault>
     <w:pPrDefault/>
   </w:docDefaults>
-  <w:latentStyles w:defLockedState="0" w:defUIPriority="99" w:defSemiHidden="0" w:defUnhideWhenUsed="0" w:defQFormat="0" w:count="376">
-    <w:lsdException w:name="Normal" w:uiPriority="0" w:qFormat="1"/>
-    <w:lsdException w:name="heading 1" w:uiPriority="9" w:qFormat="1"/>
-    <w:lsdException w:name="heading 2" w:semiHidden="1" w:uiPriority="9" w:unhideWhenUsed="1" w:qFormat="1"/>
-    <w:lsdException w:name="heading 3" w:semiHidden="1" w:uiPriority="9" w:unhideWhenUsed="1" w:qFormat="1"/>
-    <w:lsdException w:name="heading 4" w:semiHidden="1" w:uiPriority="9" w:unhideWhenUsed="1" w:qFormat="1"/>
-    <w:lsdException w:name="heading 5" w:semiHidden="1" w:uiPriority="9" w:unhideWhenUsed="1" w:qFormat="1"/>
-    <w:lsdException w:name="heading 6" w:semiHidden="1" w:uiPriority="9" w:unhideWhenUsed="1" w:qFormat="1"/>
-    <w:lsdException w:name="heading 7" w:semiHidden="1" w:uiPriority="9" w:unhideWhenUsed="1" w:qFormat="1"/>
-    <w:lsdException w:name="heading 8" w:semiHidden="1" w:uiPriority="9" w:unhideWhenUsed="1" w:qFormat="1"/>
-    <w:lsdException w:name="heading 9" w:semiHidden="1" w:uiPriority="9" w:unhideWhenUsed="1" w:qFormat="1"/>
-    <w:lsdException w:name="index 1" w:semiHidden="1" w:unhideWhenUsed="1"/>
-    <w:lsdException w:name="index 2" w:semiHidden="1" w:unhideWhenUsed="1"/>
-    <w:lsdException w:name="index 3" w:semiHidden="1" w:unhideWhenUsed="1"/>
-    <w:lsdException w:name="index 4" w:semiHidden="1" w:unhideWhenUsed="1"/>
-    <w:lsdException w:name="index 5" w:semiHidden="1" w:unhideWhenUsed="1"/>
-    <w:lsdException w:name="index 6" w:semiHidden="1" w:unhideWhenUsed="1"/>
-    <w:lsdException w:name="index 7" w:semiHidden="1" w:unhideWhenUsed="1"/>
-    <w:lsdException w:name="index 8" w:semiHidden="1" w:unhideWhenUsed="1"/>
-    <w:lsdException w:name="index 9" w:semiHidden="1" w:unhideWhenUsed="1"/>
-    <w:lsdException w:name="toc 1" w:semiHidden="1" w:uiPriority="39" w:unhideWhenUsed="1"/>
-    <w:lsdException w:name="toc 2" w:semiHidden="1" w:uiPriority="39" w:unhideWhenUsed="1"/>
-    <w:lsdException w:name="toc 3" w:semiHidden="1" w:uiPriority="39" w:unhideWhenUsed="1"/>
-    <w:lsdException w:name="toc 4" w:semiHidden="1" w:uiPriority="39" w:unhideWhenUsed="1"/>
-    <w:lsdException w:name="toc 5" w:semiHidden="1" w:uiPriority="39" w:unhideWhenUsed="1"/>
-    <w:lsdException w:name="toc 6" w:semiHidden="1" w:uiPriority="39" w:unhideWhenUsed="1"/>
-    <w:lsdException w:name="toc 7" w:semiHidden="1" w:uiPriority="39" w:unhideWhenUsed="1"/>
-    <w:lsdException w:name="toc 8" w:semiHidden="1" w:uiPriority="39" w:unhideWhenUsed="1"/>
-    <w:lsdException w:name="toc 9" w:semiHidden="1" w:uiPriority="39" w:unhideWhenUsed="1"/>
-    <w:lsdException w:name="Normal Indent" w:semiHidden="1" w:unhideWhenUsed="1"/>
-    <w:lsdException w:name="footnote text" w:semiHidden="1" w:unhideWhenUsed="1"/>
-    <w:lsdException w:name="annotation text" w:semiHidden="1" w:unhideWhenUsed="1"/>
-    <w:lsdException w:name="header" w:semiHidden="1" w:unhideWhenUsed="1"/>
-    <w:lsdException w:name="footer" w:semiHidden="1" w:unhideWhenUsed="1"/>
-    <w:lsdException w:name="index heading" w:semiHidden="1" w:unhideWhenUsed="1"/>
-    <w:lsdException w:name="caption" w:semiHidden="1" w:uiPriority="35" w:unhideWhenUsed="1" w:qFormat="1"/>
-    <w:lsdException w:name="table of figures" w:semiHidden="1" w:unhideWhenUsed="1"/>
-    <w:lsdException w:name="envelope address" w:semiHidden="1" w:unhideWhenUsed="1"/>
-    <w:lsdException w:name="envelope return" w:semiHidden="1" w:unhideWhenUsed="1"/>
-    <w:lsdException w:name="footnote reference" w:semiHidden="1" w:unhideWhenUsed="1"/>
-    <w:lsdException w:name="annotation reference" w:semiHidden="1" w:unhideWhenUsed="1"/>
-    <w:lsdException w:name="line number" w:semiHidden="1" w:unhideWhenUsed="1"/>
-    <w:lsdException w:name="page number" w:semiHidden="1" w:unhideWhenUsed="1"/>
-    <w:lsdException w:name="endnote reference" w:semiHidden="1" w:unhideWhenUsed="1"/>
-    <w:lsdException w:name="endnote text" w:semiHidden="1" w:unhideWhenUsed="1"/>
-    <w:lsdException w:name="table of authorities" w:semiHidden="1" w:unhideWhenUsed="1"/>
-    <w:lsdException w:name="macro" w:semiHidden="1" w:unhideWhenUsed="1"/>
-    <w:lsdException w:name="toa heading" w:semiHidden="1" w:unhideWhenUsed="1"/>
-    <w:lsdException w:name="List" w:semiHidden="1" w:unhideWhenUsed="1"/>
-    <w:lsdException w:name="List Bullet" w:semiHidden="1" w:unhideWhenUsed="1"/>
-    <w:lsdException w:name="List Number" w:semiHidden="1" w:unhideWhenUsed="1"/>
-    <w:lsdException w:name="List 2" w:semiHidden="1" w:unhideWhenUsed="1"/>
-    <w:lsdException w:name="List 3" w:semiHidden="1" w:unhideWhenUsed="1"/>
-    <w:lsdException w:name="List 4" w:semiHidden="1" w:unhideWhenUsed="1"/>
-    <w:lsdException w:name="List 5" w:semiHidden="1" w:unhideWhenUsed="1"/>
-    <w:lsdException w:name="List Bullet 2" w:semiHidden="1" w:unhideWhenUsed="1"/>
-    <w:lsdException w:name="List Bullet 3" w:semiHidden="1" w:unhideWhenUsed="1"/>
-    <w:lsdException w:name="List Bullet 4" w:semiHidden="1" w:unhideWhenUsed="1"/>
-    <w:lsdException w:name="List Bullet 5" w:semiHidden="1" w:unhideWhenUsed="1"/>
-    <w:lsdException w:name="List Number 2" w:semiHidden="1" w:unhideWhenUsed="1"/>
-    <w:lsdException w:name="List Number 3" w:semiHidden="1" w:unhideWhenUsed="1"/>
-    <w:lsdException w:name="List Number 4" w:semiHidden="1" w:unhideWhenUsed="1"/>
-    <w:lsdException w:name="List Number 5" w:semiHidden="1" w:unhideWhenUsed="1"/>
-    <w:lsdException w:name="Title" w:uiPriority="10" w:qFormat="1"/>
-    <w:lsdException w:name="Closing" w:semiHidden="1" w:unhideWhenUsed="1"/>
-    <w:lsdException w:name="Signature" w:semiHidden="1" w:unhideWhenUsed="1"/>
-    <w:lsdException w:name="Default Paragraph Font" w:semiHidden="1" w:uiPriority="1" w:unhideWhenUsed="1"/>
-    <w:lsdException w:name="Body Text" w:semiHidden="1" w:unhideWhenUsed="1"/>
-    <w:lsdException w:name="Body Text Indent" w:semiHidden="1" w:unhideWhenUsed="1"/>
-    <w:lsdException w:name="List Continue" w:semiHidden="1" w:unhideWhenUsed="1"/>
-    <w:lsdException w:name="List Continue 2" w:semiHidden="1" w:unhideWhenUsed="1"/>
-    <w:lsdException w:name="List Continue 3" w:semiHidden="1" w:unhideWhenUsed="1"/>
-    <w:lsdException w:name="List Continue 4" w:semiHidden="1" w:unhideWhenUsed="1"/>
-    <w:lsdException w:name="List Continue 5" w:semiHidden="1" w:unhideWhenUsed="1"/>
-    <w:lsdException w:name="Message Header" w:semiHidden="1" w:unhideWhenUsed="1"/>
-    <w:lsdException w:name="Subtitle" w:uiPriority="11" w:qFormat="1"/>
-    <w:lsdException w:name="Salutation" w:semiHidden="1" w:unhideWhenUsed="1"/>
-    <w:lsdException w:name="Date" w:semiHidden="1" w:unhideWhenUsed="1"/>
-    <w:lsdException w:name="Body Text First Indent" w:semiHidden="1" w:unhideWhenUsed="1"/>
-    <w:lsdException w:name="Body Text First Indent 2" w:semiHidden="1" w:unhideWhenUsed="1"/>
-    <w:lsdException w:name="Note Heading" w:semiHidden="1" w:unhideWhenUsed="1"/>
-    <w:lsdException w:name="Body Text 2" w:semiHidden="1" w:unhideWhenUsed="1"/>
-    <w:lsdException w:name="Body Text 3" w:semiHidden="1" w:unhideWhenUsed="1"/>
-    <w:lsdException w:name="Body Text Indent 2" w:semiHidden="1" w:unhideWhenUsed="1"/>
-    <w:lsdException w:name="Body Text Indent 3" w:semiHidden="1" w:unhideWhenUsed="1"/>
-    <w:lsdException w:name="Block Text" w:semiHidden="1" w:unhideWhenUsed="1"/>
-    <w:lsdException w:name="Hyperlink" w:semiHidden="1" w:unhideWhenUsed="1"/>
-    <w:lsdException w:name="FollowedHyperlink" w:semiHidden="1" w:unhideWhenUsed="1"/>
-    <w:lsdException w:name="Strong" w:uiPriority="22" w:qFormat="1"/>
-    <w:lsdException w:name="Emphasis" w:uiPriority="20" w:qFormat="1"/>
-    <w:lsdException w:name="Document Map" w:semiHidden="1" w:unhideWhenUsed="1"/>
-    <w:lsdException w:name="Plain Text" w:semiHidden="1" w:unhideWhenUsed="1"/>
-    <w:lsdException w:name="E-mail Signature" w:semiHidden="1" w:unhideWhenUsed="1"/>
-    <w:lsdException w:name="HTML Top of Form" w:semiHidden="1" w:unhideWhenUsed="1"/>
-    <w:lsdException w:name="HTML Bottom of Form" w:semiHidden="1" w:unhideWhenUsed="1"/>
-    <w:lsdException w:name="Normal (Web)" w:semiHidden="1" w:unhideWhenUsed="1"/>
-    <w:lsdException w:name="HTML Acronym" w:semiHidden="1" w:unhideWhenUsed="1"/>
-    <w:lsdException w:name="HTML Address" w:semiHidden="1" w:unhideWhenUsed="1"/>
-    <w:lsdException w:name="HTML Cite" w:semiHidden="1" w:unhideWhenUsed="1"/>
-    <w:lsdException w:name="HTML Code" w:semiHidden="1" w:unhideWhenUsed="1"/>
-    <w:lsdException w:name="HTML Definition" w:semiHidden="1" w:unhideWhenUsed="1"/>
-    <w:lsdException w:name="HTML Keyboard" w:semiHidden="1" w:unhideWhenUsed="1"/>
-    <w:lsdException w:name="HTML Preformatted" w:semiHidden="1" w:unhideWhenUsed="1"/>
-    <w:lsdException w:name="HTML Sample" w:semiHidden="1" w:unhideWhenUsed="1"/>
-    <w:lsdException w:name="HTML Typewriter" w:semiHidden="1" w:unhideWhenUsed="1"/>
-    <w:lsdException w:name="HTML Variable" w:semiHidden="1" w:unhideWhenUsed="1"/>
-    <w:lsdException w:name="Normal Table" w:semiHidden="1" w:unhideWhenUsed="1" w:qFormat="1"/>
-    <w:lsdException w:name="annotation subject" w:semiHidden="1" w:unhideWhenUsed="1"/>
-    <w:lsdException w:name="No List" w:semiHidden="1" w:unhideWhenUsed="1"/>
-    <w:lsdException w:name="Outline List 1" w:semiHidden="1" w:unhideWhenUsed="1"/>
-    <w:lsdException w:name="Outline List 2" w:semiHidden="1" w:unhideWhenUsed="1"/>
-    <w:lsdException w:name="Outline List 3" w:semiHidden="1" w:unhideWhenUsed="1"/>
-    <w:lsdException w:name="Table Simple 1" w:semiHidden="1" w:unhideWhenUsed="1"/>
-    <w:lsdException w:name="Table Simple 2" w:semiHidden="1" w:unhideWhenUsed="1"/>
-    <w:lsdException w:name="Table Simple 3" w:semiHidden="1" w:unhideWhenUsed="1"/>
-    <w:lsdException w:name="Table Classic 1" w:semiHidden="1" w:unhideWhenUsed="1"/>
-    <w:lsdException w:name="Table Classic 2" w:semiHidden="1" w:unhideWhenUsed="1"/>
-    <w:lsdException w:name="Table Classic 3" w:semiHidden="1" w:unhideWhenUsed="1"/>
-    <w:lsdException w:name="Table Classic 4" w:semiHidden="1" w:unhideWhenUsed="1"/>
-    <w:lsdException w:name="Table Colorful 1" w:semiHidden="1" w:unhideWhenUsed="1"/>
-    <w:lsdException w:name="Table Colorful 2" w:semiHidden="1" w:unhideWhenUsed="1"/>
-    <w:lsdException w:name="Table Colorful 3" w:semiHidden="1" w:unhideWhenUsed="1"/>
-    <w:lsdException w:name="Table Columns 1" w:semiHidden="1" w:unhideWhenUsed="1"/>
-    <w:lsdException w:name="Table Columns 2" w:semiHidden="1" w:unhideWhenUsed="1"/>
-    <w:lsdException w:name="Table Columns 3" w:semiHidden="1" w:unhideWhenUsed="1"/>
-    <w:lsdException w:name="Table Columns 4" w:semiHidden="1" w:unhideWhenUsed="1"/>
-    <w:lsdException w:name="Table Columns 5" w:semiHidden="1" w:unhideWhenUsed="1"/>
-    <w:lsdException w:name="Table Grid 1" w:semiHidden="1" w:unhideWhenUsed="1"/>
-    <w:lsdException w:name="Table Grid 2" w:semiHidden="1" w:unhideWhenUsed="1"/>
-    <w:lsdException w:name="Table Grid 3" w:semiHidden="1" w:unhideWhenUsed="1"/>
-    <w:lsdException w:name="Table Grid 4" w:semiHidden="1" w:unhideWhenUsed="1"/>
-    <w:lsdException w:name="Table Grid 5" w:semiHidden="1" w:unhideWhenUsed="1"/>
-    <w:lsdException w:name="Table Grid 6" w:semiHidden="1" w:unhideWhenUsed="1"/>
-    <w:lsdException w:name="Table Grid 7" w:semiHidden="1" w:unhideWhenUsed="1"/>
-    <w:lsdException w:name="Table Grid 8" w:semiHidden="1" w:unhideWhenUsed="1"/>
-    <w:lsdException w:name="Table List 1" w:semiHidden="1" w:unhideWhenUsed="1"/>
-    <w:lsdException w:name="Table List 2" w:semiHidden="1" w:unhideWhenUsed="1"/>
-    <w:lsdException w:name="Table List 3" w:semiHidden="1" w:unhideWhenUsed="1"/>
-    <w:lsdException w:name="Table List 4" w:semiHidden="1" w:unhideWhenUsed="1"/>
-    <w:lsdException w:name="Table List 5" w:semiHidden="1" w:unhideWhenUsed="1"/>
-    <w:lsdException w:name="Table List 6" w:semiHidden="1" w:unhideWhenUsed="1"/>
-    <w:lsdException w:name="Table List 7" w:semiHidden="1" w:unhideWhenUsed="1"/>
-    <w:lsdException w:name="Table List 8" w:semiHidden="1" w:unhideWhenUsed="1"/>
-    <w:lsdException w:name="Table 3D effects 1" w:semiHidden="1" w:unhideWhenUsed="1"/>
-    <w:lsdException w:name="Table 3D effects 2" w:semiHidden="1" w:unhideWhenUsed="1"/>
-    <w:lsdException w:name="Table 3D effects 3" w:semiHidden="1" w:unhideWhenUsed="1"/>
-    <w:lsdException w:name="Table Contemporary" w:semiHidden="1" w:unhideWhenUsed="1"/>
-    <w:lsdException w:name="Table Elegant" w:semiHidden="1" w:unhideWhenUsed="1"/>
-    <w:lsdException w:name="Table Professional" w:semiHidden="1" w:unhideWhenUsed="1"/>
-    <w:lsdException w:name="Table Subtle 1" w:semiHidden="1" w:unhideWhenUsed="1"/>
-    <w:lsdException w:name="Table Subtle 2" w:semiHidden="1" w:unhideWhenUsed="1"/>
-    <w:lsdException w:name="Table Web 1" w:semiHidden="1" w:unhideWhenUsed="1"/>
-    <w:lsdException w:name="Table Web 2" w:semiHidden="1" w:unhideWhenUsed="1"/>
-    <w:lsdException w:name="Table Web 3" w:semiHidden="1" w:unhideWhenUsed="1"/>
-    <w:lsdException w:name="Balloon Text" w:semiHidden="1" w:unhideWhenUsed="1" w:qFormat="1"/>
-    <w:lsdException w:name="Table Grid" w:uiPriority="59"/>
-    <w:lsdException w:name="Table Theme" w:semiHidden="1" w:unhideWhenUsed="1"/>
-    <w:lsdException w:name="Placeholder Text" w:semiHidden="1" w:unhideWhenUsed="1"/>
-    <w:lsdException w:name="No Spacing" w:semiHidden="1" w:unhideWhenUsed="1"/>
-    <w:lsdException w:name="Light Shading" w:uiPriority="60"/>
-    <w:lsdException w:name="Light List" w:uiPriority="61"/>
-    <w:lsdException w:name="Light Grid" w:uiPriority="62"/>
-    <w:lsdException w:name="Medium Shading 1" w:uiPriority="63"/>
-    <w:lsdException w:name="Medium Shading 2" w:uiPriority="64"/>
-    <w:lsdException w:name="Medium List 1" w:uiPriority="65"/>
-    <w:lsdException w:name="Medium List 2" w:uiPriority="66"/>
-    <w:lsdException w:name="Medium Grid 1" w:uiPriority="67"/>
-    <w:lsdException w:name="Medium Grid 2" w:uiPriority="68"/>
-    <w:lsdException w:name="Medium Grid 3" w:uiPriority="69"/>
-    <w:lsdException w:name="Dark List" w:uiPriority="70"/>
-    <w:lsdException w:name="Colorful Shading" w:uiPriority="71"/>
-    <w:lsdException w:name="Colorful List" w:uiPriority="72"/>
-    <w:lsdException w:name="Colorful Grid" w:uiPriority="73"/>
-    <w:lsdException w:name="Light Shading Accent 1" w:uiPriority="60"/>
-    <w:lsdException w:name="Light List Accent 1" w:uiPriority="61"/>
-    <w:lsdException w:name="Light Grid Accent 1" w:uiPriority="62"/>
-    <w:lsdException w:name="Medium Shading 1 Accent 1" w:uiPriority="63"/>
-    <w:lsdException w:name="Medium Shading 2 Accent 1" w:uiPriority="64"/>
-    <w:lsdException w:name="Medium List 1 Accent 1" w:uiPriority="65"/>
-    <w:lsdException w:name="Revision" w:semiHidden="1" w:unhideWhenUsed="1"/>
-    <w:lsdException w:name="List Paragraph" w:semiHidden="1" w:unhideWhenUsed="1"/>
-    <w:lsdException w:name="Quote" w:semiHidden="1" w:unhideWhenUsed="1"/>
-    <w:lsdException w:name="Intense Quote" w:semiHidden="1" w:unhideWhenUsed="1"/>
-    <w:lsdException w:name="Medium List 2 Accent 1" w:uiPriority="66"/>
-    <w:lsdException w:name="Medium Grid 1 Accent 1" w:uiPriority="67"/>
-    <w:lsdException w:name="Medium Grid 2 Accent 1" w:uiPriority="68"/>
-    <w:lsdException w:name="Medium Grid 3 Accent 1" w:uiPriority="69"/>
-    <w:lsdException w:name="Dark List Accent 1" w:uiPriority="70"/>
-    <w:lsdException w:name="Colorful Shading Accent 1" w:uiPriority="71"/>
-    <w:lsdException w:name="Colorful List Accent 1" w:uiPriority="72"/>
-    <w:lsdException w:name="Colorful Grid Accent 1" w:uiPriority="73"/>
-    <w:lsdException w:name="Light Shading Accent 2" w:uiPriority="60"/>
-    <w:lsdException w:name="Light List Accent 2" w:uiPriority="61"/>
-    <w:lsdException w:name="Light Grid Accent 2" w:uiPriority="62"/>
-    <w:lsdException w:name="Medium Shading 1 Accent 2" w:uiPriority="63"/>
-    <w:lsdException w:name="Medium Shading 2 Accent 2" w:uiPriority="64"/>
-    <w:lsdException w:name="Medium List 1 Accent 2" w:uiPriority="65"/>
-    <w:lsdException w:name="Medium List 2 Accent 2" w:uiPriority="66"/>
-    <w:lsdException w:name="Medium Grid 1 Accent 2" w:uiPriority="67"/>
-    <w:lsdException w:name="Medium Grid 2 Accent 2" w:uiPriority="68"/>
-    <w:lsdException w:name="Medium Grid 3 Accent 2" w:uiPriority="69"/>
-    <w:lsdException w:name="Dark List Accent 2" w:uiPriority="70"/>
-    <w:lsdException w:name="Colorful Shading Accent 2" w:uiPriority="71"/>
-    <w:lsdException w:name="Colorful List Accent 2" w:uiPriority="72"/>
-    <w:lsdException w:name="Colorful Grid Accent 2" w:uiPriority="73"/>
-    <w:lsdException w:name="Light Shading Accent 3" w:uiPriority="60"/>
-    <w:lsdException w:name="Light List Accent 3" w:uiPriority="61"/>
-    <w:lsdException w:name="Light Grid Accent 3" w:uiPriority="62"/>
-    <w:lsdException w:name="Medium Shading 1 Accent 3" w:uiPriority="63"/>
-    <w:lsdException w:name="Medium Shading 2 Accent 3" w:uiPriority="64"/>
-    <w:lsdException w:name="Medium List 1 Accent 3" w:uiPriority="65"/>
-    <w:lsdException w:name="Medium List 2 Accent 3" w:uiPriority="66"/>
-    <w:lsdException w:name="Medium Grid 1 Accent 3" w:uiPriority="67"/>
-    <w:lsdException w:name="Medium Grid 2 Accent 3" w:uiPriority="68"/>
-    <w:lsdException w:name="Medium Grid 3 Accent 3" w:uiPriority="69"/>
-    <w:lsdException w:name="Dark List Accent 3" w:uiPriority="70"/>
-    <w:lsdException w:name="Colorful Shading Accent 3" w:uiPriority="71"/>
-    <w:lsdException w:name="Colorful List Accent 3" w:uiPriority="72"/>
-    <w:lsdException w:name="Colorful Grid Accent 3" w:uiPriority="73"/>
-    <w:lsdException w:name="Light Shading Accent 4" w:uiPriority="60"/>
-    <w:lsdException w:name="Light List Accent 4" w:uiPriority="61"/>
-    <w:lsdException w:name="Light Grid Accent 4" w:uiPriority="62"/>
-    <w:lsdException w:name="Medium Shading 1 Accent 4" w:uiPriority="63"/>
-    <w:lsdException w:name="Medium Shading 2 Accent 4" w:uiPriority="64"/>
-    <w:lsdException w:name="Medium List 1 Accent 4" w:uiPriority="65"/>
-    <w:lsdException w:name="Medium List 2 Accent 4" w:uiPriority="66"/>
-    <w:lsdException w:name="Medium Grid 1 Accent 4" w:uiPriority="67"/>
-    <w:lsdException w:name="Medium Grid 2 Accent 4" w:uiPriority="68"/>
-    <w:lsdException w:name="Medium Grid 3 Accent 4" w:uiPriority="69"/>
-    <w:lsdException w:name="Dark List Accent 4" w:uiPriority="70"/>
-    <w:lsdException w:name="Colorful Shading Accent 4" w:uiPriority="71"/>
-    <w:lsdException w:name="Colorful List Accent 4" w:uiPriority="72"/>
-    <w:lsdException w:name="Colorful Grid Accent 4" w:uiPriority="73"/>
-    <w:lsdException w:name="Light Shading Accent 5" w:uiPriority="60"/>
-    <w:lsdException w:name="Light List Accent 5" w:uiPriority="61"/>
-    <w:lsdException w:name="Light Grid Accent 5" w:uiPriority="62"/>
-    <w:lsdException w:name="Medium Shading 1 Accent 5" w:uiPriority="63"/>
-    <w:lsdException w:name="Medium Shading 2 Accent 5" w:uiPriority="64"/>
-    <w:lsdException w:name="Medium List 1 Accent 5" w:uiPriority="65"/>
-    <w:lsdException w:name="Medium List 2 Accent 5" w:uiPriority="66"/>
-    <w:lsdException w:name="Medium Grid 1 Accent 5" w:uiPriority="67"/>
-    <w:lsdException w:name="Medium Grid 2 Accent 5" w:uiPriority="68"/>
-    <w:lsdException w:name="Medium Grid 3 Accent 5" w:uiPriority="69"/>
-    <w:lsdException w:name="Dark List Accent 5" w:uiPriority="70"/>
-    <w:lsdException w:name="Colorful Shading Accent 5" w:uiPriority="71"/>
-    <w:lsdException w:name="Colorful List Accent 5" w:uiPriority="72"/>
-    <w:lsdException w:name="Colorful Grid Accent 5" w:uiPriority="73"/>
-    <w:lsdException w:name="Light Shading Accent 6" w:uiPriority="60"/>
-    <w:lsdException w:name="Light List Accent 6" w:uiPriority="61"/>
-    <w:lsdException w:name="Light Grid Accent 6" w:uiPriority="62"/>
-    <w:lsdException w:name="Medium Shading 1 Accent 6" w:uiPriority="63"/>
-    <w:lsdException w:name="Medium Shading 2 Accent 6" w:uiPriority="64"/>
-    <w:lsdException w:name="Medium List 1 Accent 6" w:uiPriority="65"/>
-    <w:lsdException w:name="Medium List 2 Accent 6" w:uiPriority="66"/>
-    <w:lsdException w:name="Medium Grid 1 Accent 6" w:uiPriority="67"/>
-    <w:lsdException w:name="Medium Grid 2 Accent 6" w:uiPriority="68"/>
-    <w:lsdException w:name="Medium Grid 3 Accent 6" w:uiPriority="69"/>
-    <w:lsdException w:name="Dark List Accent 6" w:uiPriority="70"/>
-    <w:lsdException w:name="Colorful Shading Accent 6" w:uiPriority="71"/>
-    <w:lsdException w:name="Colorful List Accent 6" w:uiPriority="72"/>
-    <w:lsdException w:name="Colorful Grid Accent 6" w:uiPriority="73"/>
-    <w:lsdException w:name="Subtle Emphasis" w:uiPriority="19" w:qFormat="1"/>
-    <w:lsdException w:name="Intense Emphasis" w:uiPriority="21" w:qFormat="1"/>
-    <w:lsdException w:name="Subtle Reference" w:uiPriority="31" w:qFormat="1"/>
-    <w:lsdException w:name="Intense Reference" w:uiPriority="32" w:qFormat="1"/>
-    <w:lsdException w:name="Book Title" w:uiPriority="33" w:qFormat="1"/>
-    <w:lsdException w:name="Bibliography" w:semiHidden="1" w:uiPriority="37" w:unhideWhenUsed="1"/>
-    <w:lsdException w:name="TOC Heading" w:semiHidden="1" w:uiPriority="39" w:unhideWhenUsed="1" w:qFormat="1"/>
-    <w:lsdException w:name="Plain Table 1" w:uiPriority="41"/>
-    <w:lsdException w:name="Plain Table 2" w:uiPriority="42"/>
-    <w:lsdException w:name="Plain Table 3" w:uiPriority="43"/>
-    <w:lsdException w:name="Plain Table 4" w:uiPriority="44"/>
-    <w:lsdException w:name="Plain Table 5" w:uiPriority="45"/>
-    <w:lsdException w:name="Grid Table Light" w:uiPriority="40"/>
-    <w:lsdException w:name="Grid Table 1 Light" w:uiPriority="46"/>
-    <w:lsdException w:name="Grid Table 2" w:uiPriority="47"/>
-    <w:lsdException w:name="Grid Table 3" w:uiPriority="48"/>
-    <w:lsdException w:name="Grid Table 4" w:uiPriority="49"/>
-    <w:lsdException w:name="Grid Table 5 Dark" w:uiPriority="50"/>
-    <w:lsdException w:name="Grid Table 6 Colorful" w:uiPriority="51"/>
-    <w:lsdException w:name="Grid Table 7 Colorful" w:uiPriority="52"/>
-    <w:lsdException w:name="Grid Table 1 Light Accent 1" w:uiPriority="46"/>
-    <w:lsdException w:name="Grid Table 2 Accent 1" w:uiPriority="47"/>
-    <w:lsdException w:name="Grid Table 3 Accent 1" w:uiPriority="48"/>
-    <w:lsdException w:name="Grid Table 4 Accent 1" w:uiPriority="49"/>
-    <w:lsdException w:name="Grid Table 5 Dark Accent 1" w:uiPriority="50"/>
-    <w:lsdException w:name="Grid Table 6 Colorful Accent 1" w:uiPriority="51"/>
-    <w:lsdException w:name="Grid Table 7 Colorful Accent 1" w:uiPriority="52"/>
-    <w:lsdException w:name="Grid Table 1 Light Accent 2" w:uiPriority="46"/>
-    <w:lsdException w:name="Grid Table 2 Accent 2" w:uiPriority="47"/>
-    <w:lsdException w:name="Grid Table 3 Accent 2" w:uiPriority="48"/>
-    <w:lsdException w:name="Grid Table 4 Accent 2" w:uiPriority="49"/>
-    <w:lsdException w:name="Grid Table 5 Dark Accent 2" w:uiPriority="50"/>
-    <w:lsdException w:name="Grid Table 6 Colorful Accent 2" w:uiPriority="51"/>
-    <w:lsdException w:name="Grid Table 7 Colorful Accent 2" w:uiPriority="52"/>
-    <w:lsdException w:name="Grid Table 1 Light Accent 3" w:uiPriority="46"/>
-    <w:lsdException w:name="Grid Table 2 Accent 3" w:uiPriority="47"/>
-    <w:lsdException w:name="Grid Table 3 Accent 3" w:uiPriority="48"/>
-    <w:lsdException w:name="Grid Table 4 Accent 3" w:uiPriority="49"/>
-    <w:lsdException w:name="Grid Table 5 Dark Accent 3" w:uiPriority="50"/>
-    <w:lsdException w:name="Grid Table 6 Colorful Accent 3" w:uiPriority="51"/>
-    <w:lsdException w:name="Grid Table 7 Colorful Accent 3" w:uiPriority="52"/>
-    <w:lsdException w:name="Grid Table 1 Light Accent 4" w:uiPriority="46"/>
-    <w:lsdException w:name="Grid Table 2 Accent 4" w:uiPriority="47"/>
-    <w:lsdException w:name="Grid Table 3 Accent 4" w:uiPriority="48"/>
-    <w:lsdException w:name="Grid Table 4 Accent 4" w:uiPriority="49"/>
-    <w:lsdException w:name="Grid Table 5 Dark Accent 4" w:uiPriority="50"/>
-    <w:lsdException w:name="Grid Table 6 Colorful Accent 4" w:uiPriority="51"/>
-    <w:lsdException w:name="Grid Table 7 Colorful Accent 4" w:uiPriority="52"/>
-    <w:lsdException w:name="Grid Table 1 Light Accent 5" w:uiPriority="46"/>
-    <w:lsdException w:name="Grid Table 2 Accent 5" w:uiPriority="47"/>
-    <w:lsdException w:name="Grid Table 3 Accent 5" w:uiPriority="48"/>
-    <w:lsdException w:name="Grid Table 4 Accent 5" w:uiPriority="49"/>
-    <w:lsdException w:name="Grid Table 5 Dark Accent 5" w:uiPriority="50"/>
-    <w:lsdException w:name="Grid Table 6 Colorful Accent 5" w:uiPriority="51"/>
-    <w:lsdException w:name="Grid Table 7 Colorful Accent 5" w:uiPriority="52"/>
-    <w:lsdException w:name="Grid Table 1 Light Accent 6" w:uiPriority="46"/>
-    <w:lsdException w:name="Grid Table 2 Accent 6" w:uiPriority="47"/>
-    <w:lsdException w:name="Grid Table 3 Accent 6" w:uiPriority="48"/>
-    <w:lsdException w:name="Grid Table 4 Accent 6" w:uiPriority="49"/>
-    <w:lsdException w:name="Grid Table 5 Dark Accent 6" w:uiPriority="50"/>
-    <w:lsdException w:name="Grid Table 6 Colorful Accent 6" w:uiPriority="51"/>
-    <w:lsdException w:name="Grid Table 7 Colorful Accent 6" w:uiPriority="52"/>
-    <w:lsdException w:name="List Table 1 Light" w:uiPriority="46"/>
-    <w:lsdException w:name="List Table 2" w:uiPriority="47"/>
-    <w:lsdException w:name="List Table 3" w:uiPriority="48"/>
-    <w:lsdException w:name="List Table 4" w:uiPriority="49"/>
-    <w:lsdException w:name="List Table 5 Dark" w:uiPriority="50"/>
-    <w:lsdException w:name="List Table 6 Colorful" w:uiPriority="51"/>
-    <w:lsdException w:name="List Table 7 Colorful" w:uiPriority="52"/>
-    <w:lsdException w:name="List Table 1 Light Accent 1" w:uiPriority="46"/>
-    <w:lsdException w:name="List Table 2 Accent 1" w:uiPriority="47"/>
-    <w:lsdException w:name="List Table 3 Accent 1" w:uiPriority="48"/>
-    <w:lsdException w:name="List Table 4 Accent 1" w:uiPriority="49"/>
-    <w:lsdException w:name="List Table 5 Dark Accent 1" w:uiPriority="50"/>
-    <w:lsdException w:name="List Table 6 Colorful Accent 1" w:uiPriority="51"/>
-    <w:lsdException w:name="List Table 7 Colorful Accent 1" w:uiPriority="52"/>
-    <w:lsdException w:name="List Table 1 Light Accent 2" w:uiPriority="46"/>
-    <w:lsdException w:name="List Table 2 Accent 2" w:uiPriority="47"/>
-    <w:lsdException w:name="List Table 3 Accent 2" w:uiPriority="48"/>
-    <w:lsdException w:name="List Table 4 Accent 2" w:uiPriority="49"/>
-    <w:lsdException w:name="List Table 5 Dark Accent 2" w:uiPriority="50"/>
-    <w:lsdException w:name="List Table 6 Colorful Accent 2" w:uiPriority="51"/>
-    <w:lsdException w:name="List Table 7 Colorful Accent 2" w:uiPriority="52"/>
-    <w:lsdException w:name="List Table 1 Light Accent 3" w:uiPriority="46"/>
-    <w:lsdException w:name="List Table 2 Accent 3" w:uiPriority="47"/>
-    <w:lsdException w:name="List Table 3 Accent 3" w:uiPriority="48"/>
-    <w:lsdException w:name="List Table 4 Accent 3" w:uiPriority="49"/>
-    <w:lsdException w:name="List Table 5 Dark Accent 3" w:uiPriority="50"/>
-    <w:lsdException w:name="List Table 6 Colorful Accent 3" w:uiPriority="51"/>
-    <w:lsdException w:name="List Table 7 Colorful Accent 3" w:uiPriority="52"/>
-    <w:lsdException w:name="List Table 1 Light Accent 4" w:uiPriority="46"/>
-    <w:lsdException w:name="List Table 2 Accent 4" w:uiPriority="47"/>
-    <w:lsdException w:name="List Table 3 Accent 4" w:uiPriority="48"/>
-    <w:lsdException w:name="List Table 4 Accent 4" w:uiPriority="49"/>
-    <w:lsdException w:name="List Table 5 Dark Accent 4" w:uiPriority="50"/>
-    <w:lsdException w:name="List Table 6 Colorful Accent 4" w:uiPriority="51"/>
-    <w:lsdException w:name="List Table 7 Colorful Accent 4" w:uiPriority="52"/>
-    <w:lsdException w:name="List Table 1 Light Accent 5" w:uiPriority="46"/>
-    <w:lsdException w:name="List Table 2 Accent 5" w:uiPriority="47"/>
-    <w:lsdException w:name="List Table 3 Accent 5" w:uiPriority="48"/>
-    <w:lsdException w:name="List Table 4 Accent 5" w:uiPriority="49"/>
-    <w:lsdException w:name="List Table 5 Dark Accent 5" w:uiPriority="50"/>
-    <w:lsdException w:name="List Table 6 Colorful Accent 5" w:uiPriority="51"/>
-    <w:lsdException w:name="List Table 7 Colorful Accent 5" w:uiPriority="52"/>
-    <w:lsdException w:name="List Table 1 Light Accent 6" w:uiPriority="46"/>
-    <w:lsdException w:name="List Table 2 Accent 6" w:uiPriority="47"/>
-    <w:lsdException w:name="List Table 3 Accent 6" w:uiPriority="48"/>
-    <w:lsdException w:name="List Table 4 Accent 6" w:uiPriority="49"/>
-    <w:lsdException w:name="List Table 5 Dark Accent 6" w:uiPriority="50"/>
-    <w:lsdException w:name="List Table 6 Colorful Accent 6" w:uiPriority="51"/>
-    <w:lsdException w:name="List Table 7 Colorful Accent 6" w:uiPriority="52"/>
-    <w:lsdException w:name="Mention" w:semiHidden="1" w:unhideWhenUsed="1"/>
-    <w:lsdException w:name="Smart Hyperlink" w:semiHidden="1" w:unhideWhenUsed="1"/>
-    <w:lsdException w:name="Hashtag" w:semiHidden="1" w:unhideWhenUsed="1"/>
-    <w:lsdException w:name="Unresolved Mention" w:semiHidden="1" w:unhideWhenUsed="1"/>
-    <w:lsdException w:name="Smart Link" w:semiHidden="1" w:unhideWhenUsed="1"/>
+  <w:latentStyles w:count="260" w:defQFormat="0" w:defUnhideWhenUsed="1" w:defSemiHidden="1" w:defUIPriority="99" w:defLockedState="0">
+    <w:lsdException w:qFormat="1" w:unhideWhenUsed="0" w:uiPriority="0" w:semiHidden="0" w:name="Normal"/>
+    <w:lsdException w:qFormat="1" w:unhideWhenUsed="0" w:uiPriority="9" w:semiHidden="0" w:name="heading 1"/>
+    <w:lsdException w:qFormat="1" w:uiPriority="9" w:name="heading 2"/>
+    <w:lsdException w:qFormat="1" w:uiPriority="9" w:name="heading 3"/>
+    <w:lsdException w:qFormat="1" w:uiPriority="9" w:name="heading 4"/>
+    <w:lsdException w:qFormat="1" w:uiPriority="9" w:name="heading 5"/>
+    <w:lsdException w:qFormat="1" w:uiPriority="9" w:name="heading 6"/>
+    <w:lsdException w:qFormat="1" w:uiPriority="9" w:name="heading 7"/>
+    <w:lsdException w:qFormat="1" w:uiPriority="9" w:name="heading 8"/>
+    <w:lsdException w:qFormat="1" w:uiPriority="9" w:name="heading 9"/>
+    <w:lsdException w:uiPriority="99" w:name="index 1"/>
+    <w:lsdException w:uiPriority="99" w:name="index 2"/>
+    <w:lsdException w:uiPriority="99" w:name="index 3"/>
+    <w:lsdException w:uiPriority="99" w:name="index 4"/>
+    <w:lsdException w:uiPriority="99" w:name="index 5"/>
+    <w:lsdException w:uiPriority="99" w:name="index 6"/>
+    <w:lsdException w:uiPriority="99" w:name="index 7"/>
+    <w:lsdException w:uiPriority="99" w:name="index 8"/>
+    <w:lsdException w:uiPriority="99" w:name="index 9"/>
+    <w:lsdException w:uiPriority="39" w:name="toc 1"/>
+    <w:lsdException w:uiPriority="39" w:name="toc 2"/>
+    <w:lsdException w:uiPriority="39" w:name="toc 3"/>
+    <w:lsdException w:uiPriority="39" w:name="toc 4"/>
+    <w:lsdException w:uiPriority="39" w:name="toc 5"/>
+    <w:lsdException w:uiPriority="39" w:name="toc 6"/>
+    <w:lsdException w:uiPriority="39" w:name="toc 7"/>
+    <w:lsdException w:uiPriority="39" w:name="toc 8"/>
+    <w:lsdException w:uiPriority="39" w:name="toc 9"/>
+    <w:lsdException w:uiPriority="99" w:name="Normal Indent"/>
+    <w:lsdException w:uiPriority="99" w:name="footnote text"/>
+    <w:lsdException w:uiPriority="99" w:name="annotation text"/>
+    <w:lsdException w:uiPriority="99" w:name="header"/>
+    <w:lsdException w:qFormat="1" w:uiPriority="99" w:name="footer"/>
+    <w:lsdException w:uiPriority="99" w:name="index heading"/>
+    <w:lsdException w:qFormat="1" w:uiPriority="35" w:name="caption"/>
+    <w:lsdException w:uiPriority="99" w:name="table of figures"/>
+    <w:lsdException w:uiPriority="99" w:name="envelope address"/>
+    <w:lsdException w:uiPriority="99" w:name="envelope return"/>
+    <w:lsdException w:uiPriority="99" w:name="footnote reference"/>
+    <w:lsdException w:uiPriority="99" w:name="annotation reference"/>
+    <w:lsdException w:uiPriority="99" w:name="line number"/>
+    <w:lsdException w:uiPriority="99" w:name="page number"/>
+    <w:lsdException w:uiPriority="99" w:name="endnote reference"/>
+    <w:lsdException w:uiPriority="99" w:name="endnote text"/>
+    <w:lsdException w:uiPriority="99" w:name="table of authorities"/>
+    <w:lsdException w:uiPriority="99" w:name="macro"/>
+    <w:lsdException w:uiPriority="99" w:name="toa heading"/>
+    <w:lsdException w:uiPriority="99" w:name="List"/>
+    <w:lsdException w:uiPriority="99" w:name="List Bullet"/>
+    <w:lsdException w:uiPriority="99" w:name="List Number"/>
+    <w:lsdException w:uiPriority="99" w:name="List 2"/>
+    <w:lsdException w:uiPriority="99" w:name="List 3"/>
+    <w:lsdException w:uiPriority="99" w:name="List 4"/>
+    <w:lsdException w:uiPriority="99" w:name="List 5"/>
+    <w:lsdException w:uiPriority="99" w:name="List Bullet 2"/>
+    <w:lsdException w:uiPriority="99" w:name="List Bullet 3"/>
+    <w:lsdException w:uiPriority="99" w:name="List Bullet 4"/>
+    <w:lsdException w:uiPriority="99" w:name="List Bullet 5"/>
+    <w:lsdException w:uiPriority="99" w:name="List Number 2"/>
+    <w:lsdException w:uiPriority="99" w:name="List Number 3"/>
+    <w:lsdException w:uiPriority="99" w:name="List Number 4"/>
+    <w:lsdException w:uiPriority="99" w:name="List Number 5"/>
+    <w:lsdException w:qFormat="1" w:unhideWhenUsed="0" w:uiPriority="10" w:semiHidden="0" w:name="Title"/>
+    <w:lsdException w:uiPriority="99" w:name="Closing"/>
+    <w:lsdException w:uiPriority="99" w:name="Signature"/>
+    <w:lsdException w:uiPriority="1" w:name="Default Paragraph Font"/>
+    <w:lsdException w:uiPriority="99" w:name="Body Text"/>
+    <w:lsdException w:uiPriority="99" w:name="Body Text Indent"/>
+    <w:lsdException w:uiPriority="99" w:name="List Continue"/>
+    <w:lsdException w:uiPriority="99" w:name="List Continue 2"/>
+    <w:lsdException w:uiPriority="99" w:name="List Continue 3"/>
+    <w:lsdException w:uiPriority="99" w:name="List Continue 4"/>
+    <w:lsdException w:uiPriority="99" w:name="List Continue 5"/>
+    <w:lsdException w:uiPriority="99" w:name="Message Header"/>
+    <w:lsdException w:qFormat="1" w:unhideWhenUsed="0" w:uiPriority="11" w:semiHidden="0" w:name="Subtitle"/>
+    <w:lsdException w:uiPriority="99" w:name="Salutation"/>
+    <w:lsdException w:uiPriority="99" w:name="Date"/>
+    <w:lsdException w:uiPriority="99" w:name="Body Text First Indent"/>
+    <w:lsdException w:uiPriority="99" w:name="Body Text First Indent 2"/>
+    <w:lsdException w:uiPriority="99" w:name="Note Heading"/>
+    <w:lsdException w:uiPriority="99" w:name="Body Text 2"/>
+    <w:lsdException w:uiPriority="99" w:name="Body Text 3"/>
+    <w:lsdException w:uiPriority="99" w:name="Body Text Indent 2"/>
+    <w:lsdException w:uiPriority="99" w:name="Body Text Indent 3"/>
+    <w:lsdException w:uiPriority="99" w:name="Block Text"/>
+    <w:lsdException w:uiPriority="99" w:name="Hyperlink"/>
+    <w:lsdException w:uiPriority="99" w:name="FollowedHyperlink"/>
+    <w:lsdException w:qFormat="1" w:unhideWhenUsed="0" w:uiPriority="22" w:semiHidden="0" w:name="Strong"/>
+    <w:lsdException w:qFormat="1" w:unhideWhenUsed="0" w:uiPriority="20" w:semiHidden="0" w:name="Emphasis"/>
+    <w:lsdException w:uiPriority="99" w:name="Document Map"/>
+    <w:lsdException w:uiPriority="99" w:name="Plain Text"/>
+    <w:lsdException w:uiPriority="99" w:name="E-mail Signature"/>
+    <w:lsdException w:uiPriority="99" w:name="Normal (Web)"/>
+    <w:lsdException w:uiPriority="99" w:name="HTML Acronym"/>
+    <w:lsdException w:uiPriority="99" w:name="HTML Address"/>
+    <w:lsdException w:uiPriority="99" w:name="HTML Cite"/>
+    <w:lsdException w:uiPriority="99" w:name="HTML Code"/>
+    <w:lsdException w:uiPriority="99" w:name="HTML Definition"/>
+    <w:lsdException w:uiPriority="99" w:name="HTML Keyboard"/>
+    <w:lsdException w:uiPriority="99" w:name="HTML Preformatted"/>
+    <w:lsdException w:uiPriority="99" w:name="HTML Sample"/>
+    <w:lsdException w:uiPriority="99" w:name="HTML Typewriter"/>
+    <w:lsdException w:uiPriority="99" w:name="HTML Variable"/>
+    <w:lsdException w:qFormat="1" w:uiPriority="99" w:name="Normal Table"/>
+    <w:lsdException w:uiPriority="99" w:name="annotation subject"/>
+    <w:lsdException w:uiPriority="99" w:name="Table Simple 1"/>
+    <w:lsdException w:uiPriority="99" w:name="Table Simple 2"/>
+    <w:lsdException w:uiPriority="99" w:name="Table Simple 3"/>
+    <w:lsdException w:uiPriority="99" w:name="Table Classic 1"/>
+    <w:lsdException w:uiPriority="99" w:name="Table Classic 2"/>
+    <w:lsdException w:uiPriority="99" w:name="Table Classic 3"/>
+    <w:lsdException w:uiPriority="99" w:name="Table Classic 4"/>
+    <w:lsdException w:uiPriority="99" w:name="Table Colorful 1"/>
+    <w:lsdException w:uiPriority="99" w:name="Table Colorful 2"/>
+    <w:lsdException w:uiPriority="99" w:name="Table Colorful 3"/>
+    <w:lsdException w:uiPriority="99" w:name="Table Columns 1"/>
+    <w:lsdException w:uiPriority="99" w:name="Table Columns 2"/>
+    <w:lsdException w:uiPriority="99" w:name="Table Columns 3"/>
+    <w:lsdException w:uiPriority="99" w:name="Table Columns 4"/>
+    <w:lsdException w:uiPriority="99" w:name="Table Columns 5"/>
+    <w:lsdException w:uiPriority="99" w:name="Table Grid 1"/>
+    <w:lsdException w:uiPriority="99" w:name="Table Grid 2"/>
+    <w:lsdException w:uiPriority="99" w:name="Table Grid 3"/>
+    <w:lsdException w:uiPriority="99" w:name="Table Grid 4"/>
+    <w:lsdException w:uiPriority="99" w:name="Table Grid 5"/>
+    <w:lsdException w:uiPriority="99" w:name="Table Grid 6"/>
+    <w:lsdException w:uiPriority="99" w:name="Table Grid 7"/>
+    <w:lsdException w:uiPriority="99" w:name="Table Grid 8"/>
+    <w:lsdException w:uiPriority="99" w:name="Table List 1"/>
+    <w:lsdException w:uiPriority="99" w:name="Table List 2"/>
+    <w:lsdException w:uiPriority="99" w:name="Table List 3"/>
+    <w:lsdException w:uiPriority="99" w:name="Table List 4"/>
+    <w:lsdException w:uiPriority="99" w:name="Table List 5"/>
+    <w:lsdException w:uiPriority="99" w:name="Table List 6"/>
+    <w:lsdException w:uiPriority="99" w:name="Table List 7"/>
+    <w:lsdException w:uiPriority="99" w:name="Table List 8"/>
+    <w:lsdException w:uiPriority="99" w:name="Table 3D effects 1"/>
+    <w:lsdException w:uiPriority="99" w:name="Table 3D effects 2"/>
+    <w:lsdException w:uiPriority="99" w:name="Table 3D effects 3"/>
+    <w:lsdException w:uiPriority="99" w:name="Table Contemporary"/>
+    <w:lsdException w:uiPriority="99" w:name="Table Elegant"/>
+    <w:lsdException w:uiPriority="99" w:name="Table Professional"/>
+    <w:lsdException w:uiPriority="99" w:name="Table Subtle 1"/>
+    <w:lsdException w:uiPriority="99" w:name="Table Subtle 2"/>
+    <w:lsdException w:uiPriority="99" w:name="Table Web 1"/>
+    <w:lsdException w:uiPriority="99" w:name="Table Web 2"/>
+    <w:lsdException w:uiPriority="99" w:name="Table Web 3"/>
+    <w:lsdException w:qFormat="1" w:uiPriority="99" w:name="Balloon Text"/>
+    <w:lsdException w:unhideWhenUsed="0" w:uiPriority="59" w:semiHidden="0" w:name="Table Grid"/>
+    <w:lsdException w:uiPriority="99" w:name="Table Theme"/>
+    <w:lsdException w:unhideWhenUsed="0" w:uiPriority="60" w:semiHidden="0" w:name="Light Shading"/>
+    <w:lsdException w:unhideWhenUsed="0" w:uiPriority="61" w:semiHidden="0" w:name="Light List"/>
+    <w:lsdException w:unhideWhenUsed="0" w:uiPriority="62" w:semiHidden="0" w:name="Light Grid"/>
+    <w:lsdException w:unhideWhenUsed="0" w:uiPriority="63" w:semiHidden="0" w:name="Medium Shading 1"/>
+    <w:lsdException w:unhideWhenUsed="0" w:uiPriority="64" w:semiHidden="0" w:name="Medium Shading 2"/>
+    <w:lsdException w:unhideWhenUsed="0" w:uiPriority="65" w:semiHidden="0" w:name="Medium List 1"/>
+    <w:lsdException w:unhideWhenUsed="0" w:uiPriority="66" w:semiHidden="0" w:name="Medium List 2"/>
+    <w:lsdException w:unhideWhenUsed="0" w:uiPriority="67" w:semiHidden="0" w:name="Medium Grid 1"/>
+    <w:lsdException w:unhideWhenUsed="0" w:uiPriority="68" w:semiHidden="0" w:name="Medium Grid 2"/>
+    <w:lsdException w:unhideWhenUsed="0" w:uiPriority="69" w:semiHidden="0" w:name="Medium Grid 3"/>
+    <w:lsdException w:unhideWhenUsed="0" w:uiPriority="70" w:semiHidden="0" w:name="Dark List"/>
+    <w:lsdException w:unhideWhenUsed="0" w:uiPriority="71" w:semiHidden="0" w:name="Colorful Shading"/>
+    <w:lsdException w:unhideWhenUsed="0" w:uiPriority="72" w:semiHidden="0" w:name="Colorful List"/>
+    <w:lsdException w:unhideWhenUsed="0" w:uiPriority="73" w:semiHidden="0" w:name="Colorful Grid"/>
+    <w:lsdException w:unhideWhenUsed="0" w:uiPriority="60" w:semiHidden="0" w:name="Light Shading Accent 1"/>
+    <w:lsdException w:unhideWhenUsed="0" w:uiPriority="61" w:semiHidden="0" w:name="Light List Accent 1"/>
+    <w:lsdException w:unhideWhenUsed="0" w:uiPriority="62" w:semiHidden="0" w:name="Light Grid Accent 1"/>
+    <w:lsdException w:unhideWhenUsed="0" w:uiPriority="63" w:semiHidden="0" w:name="Medium Shading 1 Accent 1"/>
+    <w:lsdException w:unhideWhenUsed="0" w:uiPriority="64" w:semiHidden="0" w:name="Medium Shading 2 Accent 1"/>
+    <w:lsdException w:unhideWhenUsed="0" w:uiPriority="65" w:semiHidden="0" w:name="Medium List 1 Accent 1"/>
+    <w:lsdException w:unhideWhenUsed="0" w:uiPriority="66" w:semiHidden="0" w:name="Medium List 2 Accent 1"/>
+    <w:lsdException w:unhideWhenUsed="0" w:uiPriority="67" w:semiHidden="0" w:name="Medium Grid 1 Accent 1"/>
+    <w:lsdException w:unhideWhenUsed="0" w:uiPriority="68" w:semiHidden="0" w:name="Medium Grid 2 Accent 1"/>
+    <w:lsdException w:unhideWhenUsed="0" w:uiPriority="69" w:semiHidden="0" w:name="Medium Grid 3 Accent 1"/>
+    <w:lsdException w:unhideWhenUsed="0" w:uiPriority="70" w:semiHidden="0" w:name="Dark List Accent 1"/>
+    <w:lsdException w:unhideWhenUsed="0" w:uiPriority="71" w:semiHidden="0" w:name="Colorful Shading Accent 1"/>
+    <w:lsdException w:unhideWhenUsed="0" w:uiPriority="72" w:semiHidden="0" w:name="Colorful List Accent 1"/>
+    <w:lsdException w:unhideWhenUsed="0" w:uiPriority="73" w:semiHidden="0" w:name="Colorful Grid Accent 1"/>
+    <w:lsdException w:unhideWhenUsed="0" w:uiPriority="60" w:semiHidden="0" w:name="Light Shading Accent 2"/>
+    <w:lsdException w:unhideWhenUsed="0" w:uiPriority="61" w:semiHidden="0" w:name="Light List Accent 2"/>
+    <w:lsdException w:unhideWhenUsed="0" w:uiPriority="62" w:semiHidden="0" w:name="Light Grid Accent 2"/>
+    <w:lsdException w:unhideWhenUsed="0" w:uiPriority="63" w:semiHidden="0" w:name="Medium Shading 1 Accent 2"/>
+    <w:lsdException w:unhideWhenUsed="0" w:uiPriority="64" w:semiHidden="0" w:name="Medium Shading 2 Accent 2"/>
+    <w:lsdException w:unhideWhenUsed="0" w:uiPriority="65" w:semiHidden="0" w:name="Medium List 1 Accent 2"/>
+    <w:lsdException w:unhideWhenUsed="0" w:uiPriority="66" w:semiHidden="0" w:name="Medium List 2 Accent 2"/>
+    <w:lsdException w:unhideWhenUsed="0" w:uiPriority="67" w:semiHidden="0" w:name="Medium Grid 1 Accent 2"/>
+    <w:lsdException w:unhideWhenUsed="0" w:uiPriority="68" w:semiHidden="0" w:name="Medium Grid 2 Accent 2"/>
+    <w:lsdException w:unhideWhenUsed="0" w:uiPriority="69" w:semiHidden="0" w:name="Medium Grid 3 Accent 2"/>
+    <w:lsdException w:unhideWhenUsed="0" w:uiPriority="70" w:semiHidden="0" w:name="Dark List Accent 2"/>
+    <w:lsdException w:unhideWhenUsed="0" w:uiPriority="71" w:semiHidden="0" w:name="Colorful Shading Accent 2"/>
+    <w:lsdException w:unhideWhenUsed="0" w:uiPriority="72" w:semiHidden="0" w:name="Colorful List Accent 2"/>
+    <w:lsdException w:unhideWhenUsed="0" w:uiPriority="73" w:semiHidden="0" w:name="Colorful Grid Accent 2"/>
+    <w:lsdException w:unhideWhenUsed="0" w:uiPriority="60" w:semiHidden="0" w:name="Light Shading Accent 3"/>
+    <w:lsdException w:unhideWhenUsed="0" w:uiPriority="61" w:semiHidden="0" w:name="Light List Accent 3"/>
+    <w:lsdException w:unhideWhenUsed="0" w:uiPriority="62" w:semiHidden="0" w:name="Light Grid Accent 3"/>
+    <w:lsdException w:unhideWhenUsed="0" w:uiPriority="63" w:semiHidden="0" w:name="Medium Shading 1 Accent 3"/>
+    <w:lsdException w:unhideWhenUsed="0" w:uiPriority="64" w:semiHidden="0" w:name="Medium Shading 2 Accent 3"/>
+    <w:lsdException w:unhideWhenUsed="0" w:uiPriority="65" w:semiHidden="0" w:name="Medium List 1 Accent 3"/>
+    <w:lsdException w:unhideWhenUsed="0" w:uiPriority="66" w:semiHidden="0" w:name="Medium List 2 Accent 3"/>
+    <w:lsdException w:unhideWhenUsed="0" w:uiPriority="67" w:semiHidden="0" w:name="Medium Grid 1 Accent 3"/>
+    <w:lsdException w:unhideWhenUsed="0" w:uiPriority="68" w:semiHidden="0" w:name="Medium Grid 2 Accent 3"/>
+    <w:lsdException w:unhideWhenUsed="0" w:uiPriority="69" w:semiHidden="0" w:name="Medium Grid 3 Accent 3"/>
+    <w:lsdException w:unhideWhenUsed="0" w:uiPriority="70" w:semiHidden="0" w:name="Dark List Accent 3"/>
+    <w:lsdException w:unhideWhenUsed="0" w:uiPriority="71" w:semiHidden="0" w:name="Colorful Shading Accent 3"/>
+    <w:lsdException w:unhideWhenUsed="0" w:uiPriority="72" w:semiHidden="0" w:name="Colorful List Accent 3"/>
+    <w:lsdException w:unhideWhenUsed="0" w:uiPriority="73" w:semiHidden="0" w:name="Colorful Grid Accent 3"/>
+    <w:lsdException w:unhideWhenUsed="0" w:uiPriority="60" w:semiHidden="0" w:name="Light Shading Accent 4"/>
+    <w:lsdException w:unhideWhenUsed="0" w:uiPriority="61" w:semiHidden="0" w:name="Light List Accent 4"/>
+    <w:lsdException w:unhideWhenUsed="0" w:uiPriority="62" w:semiHidden="0" w:name="Light Grid Accent 4"/>
+    <w:lsdException w:unhideWhenUsed="0" w:uiPriority="63" w:semiHidden="0" w:name="Medium Shading 1 Accent 4"/>
+    <w:lsdException w:unhideWhenUsed="0" w:uiPriority="64" w:semiHidden="0" w:name="Medium Shading 2 Accent 4"/>
+    <w:lsdException w:unhideWhenUsed="0" w:uiPriority="65" w:semiHidden="0" w:name="Medium List 1 Accent 4"/>
+    <w:lsdException w:unhideWhenUsed="0" w:uiPriority="66" w:semiHidden="0" w:name="Medium List 2 Accent 4"/>
+    <w:lsdException w:unhideWhenUsed="0" w:uiPriority="67" w:semiHidden="0" w:name="Medium Grid 1 Accent 4"/>
+    <w:lsdException w:unhideWhenUsed="0" w:uiPriority="68" w:semiHidden="0" w:name="Medium Grid 2 Accent 4"/>
+    <w:lsdException w:unhideWhenUsed="0" w:uiPriority="69" w:semiHidden="0" w:name="Medium Grid 3 Accent 4"/>
+    <w:lsdException w:unhideWhenUsed="0" w:uiPriority="70" w:semiHidden="0" w:name="Dark List Accent 4"/>
+    <w:lsdException w:unhideWhenUsed="0" w:uiPriority="71" w:semiHidden="0" w:name="Colorful Shading Accent 4"/>
+    <w:lsdException w:unhideWhenUsed="0" w:uiPriority="72" w:semiHidden="0" w:name="Colorful List Accent 4"/>
+    <w:lsdException w:unhideWhenUsed="0" w:uiPriority="73" w:semiHidden="0" w:name="Colorful Grid Accent 4"/>
+    <w:lsdException w:unhideWhenUsed="0" w:uiPriority="60" w:semiHidden="0" w:name="Light Shading Accent 5"/>
+    <w:lsdException w:unhideWhenUsed="0" w:uiPriority="61" w:semiHidden="0" w:name="Light List Accent 5"/>
+    <w:lsdException w:unhideWhenUsed="0" w:uiPriority="62" w:semiHidden="0" w:name="Light Grid Accent 5"/>
+    <w:lsdException w:unhideWhenUsed="0" w:uiPriority="63" w:semiHidden="0" w:name="Medium Shading 1 Accent 5"/>
+    <w:lsdException w:unhideWhenUsed="0" w:uiPriority="64" w:semiHidden="0" w:name="Medium Shading 2 Accent 5"/>
+    <w:lsdException w:unhideWhenUsed="0" w:uiPriority="65" w:semiHidden="0" w:name="Medium List 1 Accent 5"/>
+    <w:lsdException w:unhideWhenUsed="0" w:uiPriority="66" w:semiHidden="0" w:name="Medium List 2 Accent 5"/>
+    <w:lsdException w:unhideWhenUsed="0" w:uiPriority="67" w:semiHidden="0" w:name="Medium Grid 1 Accent 5"/>
+    <w:lsdException w:unhideWhenUsed="0" w:uiPriority="68" w:semiHidden="0" w:name="Medium Grid 2 Accent 5"/>
+    <w:lsdException w:unhideWhenUsed="0" w:uiPriority="69" w:semiHidden="0" w:name="Medium Grid 3 Accent 5"/>
+    <w:lsdException w:unhideWhenUsed="0" w:uiPriority="70" w:semiHidden="0" w:name="Dark List Accent 5"/>
+    <w:lsdException w:unhideWhenUsed="0" w:uiPriority="71" w:semiHidden="0" w:name="Colorful Shading Accent 5"/>
+    <w:lsdException w:unhideWhenUsed="0" w:uiPriority="72" w:semiHidden="0" w:name="Colorful List Accent 5"/>
+    <w:lsdException w:unhideWhenUsed="0" w:uiPriority="73" w:semiHidden="0" w:name="Colorful Grid Accent 5"/>
+    <w:lsdException w:unhideWhenUsed="0" w:uiPriority="60" w:semiHidden="0" w:name="Light Shading Accent 6"/>
+    <w:lsdException w:unhideWhenUsed="0" w:uiPriority="61" w:semiHidden="0" w:name="Light List Accent 6"/>
+    <w:lsdException w:unhideWhenUsed="0" w:uiPriority="62" w:semiHidden="0" w:name="Light Grid Accent 6"/>
+    <w:lsdException w:unhideWhenUsed="0" w:uiPriority="63" w:semiHidden="0" w:name="Medium Shading 1 Accent 6"/>
+    <w:lsdException w:unhideWhenUsed="0" w:uiPriority="64" w:semiHidden="0" w:name="Medium Shading 2 Accent 6"/>
+    <w:lsdException w:unhideWhenUsed="0" w:uiPriority="65" w:semiHidden="0" w:name="Medium List 1 Accent 6"/>
+    <w:lsdException w:unhideWhenUsed="0" w:uiPriority="66" w:semiHidden="0" w:name="Medium List 2 Accent 6"/>
+    <w:lsdException w:unhideWhenUsed="0" w:uiPriority="67" w:semiHidden="0" w:name="Medium Grid 1 Accent 6"/>
+    <w:lsdException w:unhideWhenUsed="0" w:uiPriority="68" w:semiHidden="0" w:name="Medium Grid 2 Accent 6"/>
+    <w:lsdException w:unhideWhenUsed="0" w:uiPriority="69" w:semiHidden="0" w:name="Medium Grid 3 Accent 6"/>
+    <w:lsdException w:unhideWhenUsed="0" w:uiPriority="70" w:semiHidden="0" w:name="Dark List Accent 6"/>
+    <w:lsdException w:unhideWhenUsed="0" w:uiPriority="71" w:semiHidden="0" w:name="Colorful Shading Accent 6"/>
+    <w:lsdException w:unhideWhenUsed="0" w:uiPriority="72" w:semiHidden="0" w:name="Colorful List Accent 6"/>
+    <w:lsdException w:unhideWhenUsed="0" w:uiPriority="73" w:semiHidden="0" w:name="Colorful Grid Accent 6"/>
   </w:latentStyles>
-  <w:style w:type="paragraph" w:default="1" w:styleId="a">
+  <w:style w:type="paragraph" w:default="1" w:styleId="1">
     <w:name w:val="Normal"/>
     <w:qFormat/>
+    <w:uiPriority w:val="0"/>
     <w:pPr>
       <w:widowControl w:val="0"/>
       <w:jc w:val="both"/>
     </w:pPr>
     <w:rPr>
-      <w:rFonts w:asciiTheme="minorHAnsi" w:eastAsiaTheme="minorEastAsia" w:hAnsiTheme="minorHAnsi" w:cstheme="minorBidi"/>
+      <w:rFonts w:asciiTheme="minorHAnsi" w:hAnsiTheme="minorHAnsi" w:eastAsiaTheme="minorEastAsia" w:cstheme="minorBidi"/>
       <w:kern w:val="2"/>
       <w:sz w:val="21"/>
       <w:szCs w:val="22"/>
+      <w:lang w:val="en-US" w:eastAsia="zh-CN" w:bidi="ar-SA"/>
     </w:rPr>
   </w:style>
-  <w:style w:type="character" w:default="1" w:styleId="a0">
+  <w:style w:type="character" w:default="1" w:styleId="6">
     <w:name w:val="Default Paragraph Font"/>
-    <w:uiPriority w:val="1"/>
     <w:semiHidden/>
     <w:unhideWhenUsed/>
+    <w:uiPriority w:val="1"/>
   </w:style>
-  <w:style w:type="table" w:default="1" w:styleId="a1">
+  <w:style w:type="table" w:default="1" w:styleId="5">
     <w:name w:val="Normal Table"/>
-    <w:uiPriority w:val="99"/>
     <w:semiHidden/>
     <w:unhideWhenUsed/>
+    <w:qFormat/>
+    <w:uiPriority w:val="99"/>
     <w:tblPr>
-      <w:tblInd w:w="0" w:type="dxa"/>
       <w:tblCellMar>
         <w:top w:w="0" w:type="dxa"/>
         <w:left w:w="108" w:type="dxa"/>
@@ -3665,32 +3531,27 @@
       </w:tblCellMar>
     </w:tblPr>
   </w:style>
-  <w:style w:type="numbering" w:default="1" w:styleId="a2">
-    <w:name w:val="No List"/>
-    <w:uiPriority w:val="99"/>
-    <w:semiHidden/>
-    <w:unhideWhenUsed/>
-  </w:style>
-  <w:style w:type="paragraph" w:styleId="a3">
+  <w:style w:type="paragraph" w:styleId="2">
     <w:name w:val="Balloon Text"/>
-    <w:basedOn w:val="a"/>
-    <w:link w:val="a4"/>
-    <w:uiPriority w:val="99"/>
+    <w:basedOn w:val="1"/>
+    <w:link w:val="9"/>
     <w:semiHidden/>
     <w:unhideWhenUsed/>
     <w:qFormat/>
+    <w:uiPriority w:val="99"/>
     <w:rPr>
       <w:sz w:val="18"/>
       <w:szCs w:val="18"/>
     </w:rPr>
   </w:style>
-  <w:style w:type="paragraph" w:styleId="a5">
+  <w:style w:type="paragraph" w:styleId="3">
     <w:name w:val="footer"/>
-    <w:basedOn w:val="a"/>
-    <w:link w:val="a6"/>
-    <w:uiPriority w:val="99"/>
+    <w:basedOn w:val="1"/>
+    <w:link w:val="8"/>
     <w:semiHidden/>
     <w:unhideWhenUsed/>
+    <w:qFormat/>
+    <w:uiPriority w:val="99"/>
     <w:pPr>
       <w:tabs>
         <w:tab w:val="center" w:pos="4153"/>
@@ -3704,16 +3565,16 @@
       <w:szCs w:val="18"/>
     </w:rPr>
   </w:style>
-  <w:style w:type="paragraph" w:styleId="a7">
+  <w:style w:type="paragraph" w:styleId="4">
     <w:name w:val="header"/>
-    <w:basedOn w:val="a"/>
-    <w:link w:val="a8"/>
-    <w:uiPriority w:val="99"/>
+    <w:basedOn w:val="1"/>
+    <w:link w:val="7"/>
     <w:semiHidden/>
     <w:unhideWhenUsed/>
+    <w:uiPriority w:val="99"/>
     <w:pPr>
       <w:pBdr>
-        <w:bottom w:val="single" w:sz="6" w:space="1" w:color="auto"/>
+        <w:bottom w:val="single" w:color="auto" w:sz="6" w:space="1"/>
       </w:pBdr>
       <w:tabs>
         <w:tab w:val="center" w:pos="4153"/>
@@ -3727,36 +3588,37 @@
       <w:szCs w:val="18"/>
     </w:rPr>
   </w:style>
-  <w:style w:type="character" w:customStyle="1" w:styleId="a8">
+  <w:style w:type="character" w:customStyle="1" w:styleId="7">
     <w:name w:val="页眉 字符"/>
-    <w:basedOn w:val="a0"/>
-    <w:link w:val="a7"/>
-    <w:uiPriority w:val="99"/>
+    <w:basedOn w:val="6"/>
+    <w:link w:val="4"/>
     <w:semiHidden/>
     <w:qFormat/>
+    <w:uiPriority w:val="99"/>
     <w:rPr>
       <w:sz w:val="18"/>
       <w:szCs w:val="18"/>
     </w:rPr>
   </w:style>
-  <w:style w:type="character" w:customStyle="1" w:styleId="a6">
+  <w:style w:type="character" w:customStyle="1" w:styleId="8">
     <w:name w:val="页脚 字符"/>
-    <w:basedOn w:val="a0"/>
-    <w:link w:val="a5"/>
+    <w:basedOn w:val="6"/>
+    <w:link w:val="3"/>
+    <w:semiHidden/>
+    <w:qFormat/>
     <w:uiPriority w:val="99"/>
-    <w:semiHidden/>
     <w:rPr>
       <w:sz w:val="18"/>
       <w:szCs w:val="18"/>
     </w:rPr>
   </w:style>
-  <w:style w:type="character" w:customStyle="1" w:styleId="a4">
+  <w:style w:type="character" w:customStyle="1" w:styleId="9">
     <w:name w:val="批注框文本 字符"/>
-    <w:basedOn w:val="a0"/>
-    <w:link w:val="a3"/>
-    <w:uiPriority w:val="99"/>
+    <w:basedOn w:val="6"/>
+    <w:link w:val="2"/>
     <w:semiHidden/>
     <w:qFormat/>
+    <w:uiPriority w:val="99"/>
     <w:rPr>
       <w:sz w:val="18"/>
       <w:szCs w:val="18"/>
@@ -4044,22 +3906,5 @@
     </a:fmtScheme>
   </a:themeElements>
   <a:objectDefaults/>
-  <a:extraClrSchemeLst/>
 </a:theme>
-</file>
-
-<file path=customXml/item1.xml><?xml version="1.0" encoding="utf-8"?>
-<s:customData xmlns="http://www.wps.cn/officeDocument/2013/wpsCustomData" xmlns:s="http://www.wps.cn/officeDocument/2013/wpsCustomData">
-  <customSectProps>
-    <customSectPr/>
-  </customSectProps>
-</s:customData>
-</file>
-
-<file path=customXml/itemProps1.xml><?xml version="1.0" encoding="utf-8"?>
-<ds:datastoreItem xmlns:ds="http://schemas.openxmlformats.org/officeDocument/2006/customXml" ds:itemID="{B1977F7D-205B-4081-913C-38D41E755F92}">
-  <ds:schemaRefs>
-    <ds:schemaRef ds:uri="http://www.wps.cn/officeDocument/2013/wpsCustomData"/>
-  </ds:schemaRefs>
-</ds:datastoreItem>
 </file>